--- a/TEMP/input/p051v_GC_+MHS+_G3/tcn_p051v.docx
+++ b/TEMP/input/p051v_GC_+MHS+_G3/tcn_p051v.docx
@@ -19,10 +19,37 @@
       </w:pPr>
       <w:r>
         <w:rPr>
-          <w:color w:val="000000"/>
-          <w:rtl w:val="0"/>
-        </w:rPr>
-        <w:t xml:space="preserve">&lt;page&gt;051v&lt;/page&gt; </w:t>
+          <w:rFonts w:ascii="Courier New" w:cs="Courier New" w:eastAsia="Courier New" w:hAnsi="Courier New"/>
+          <w:color w:val="a9a9a9"/>
+          <w:sz w:val="18"/>
+          <w:szCs w:val="18"/>
+          <w:rtl w:val="0"/>
+        </w:rPr>
+        <w:t xml:space="preserve">&lt;page&gt;</w:t>
+      </w:r>
+      <w:r>
+        <w:rPr>
+          <w:color w:val="000000"/>
+          <w:rtl w:val="0"/>
+        </w:rPr>
+        <w:t xml:space="preserve">051v</w:t>
+      </w:r>
+      <w:r>
+        <w:rPr>
+          <w:rFonts w:ascii="Courier New" w:cs="Courier New" w:eastAsia="Courier New" w:hAnsi="Courier New"/>
+          <w:color w:val="a9a9a9"/>
+          <w:sz w:val="18"/>
+          <w:szCs w:val="18"/>
+          <w:rtl w:val="0"/>
+        </w:rPr>
+        <w:t xml:space="preserve">&lt;/page&gt;</w:t>
+      </w:r>
+      <w:r>
+        <w:rPr>
+          <w:color w:val="000000"/>
+          <w:rtl w:val="0"/>
+        </w:rPr>
+        <w:t xml:space="preserve"> </w:t>
       </w:r>
     </w:p>
     <w:p>
@@ -42,10 +69,30 @@
       </w:pPr>
       <w:r>
         <w:rPr>
-          <w:color w:val="000000"/>
-          <w:rtl w:val="0"/>
-        </w:rPr>
-        <w:t xml:space="preserve">&lt;image&gt;http://gallica.bnf.fr/ark:/12148/btv1b10500001g/f108.image&lt;/image&gt;</w:t>
+          <w:rFonts w:ascii="Courier New" w:cs="Courier New" w:eastAsia="Courier New" w:hAnsi="Courier New"/>
+          <w:color w:val="a9a9a9"/>
+          <w:sz w:val="18"/>
+          <w:szCs w:val="18"/>
+          <w:rtl w:val="0"/>
+        </w:rPr>
+        <w:t xml:space="preserve">&lt;image&gt;</w:t>
+      </w:r>
+      <w:r>
+        <w:rPr>
+          <w:color w:val="000000"/>
+          <w:rtl w:val="0"/>
+        </w:rPr>
+        <w:t xml:space="preserve">http://gallica.bnf.fr/ark:/12148/btv1b10500001g/f108.image</w:t>
+      </w:r>
+      <w:r>
+        <w:rPr>
+          <w:rFonts w:ascii="Courier New" w:cs="Courier New" w:eastAsia="Courier New" w:hAnsi="Courier New"/>
+          <w:color w:val="a9a9a9"/>
+          <w:sz w:val="18"/>
+          <w:szCs w:val="18"/>
+          <w:rtl w:val="0"/>
+        </w:rPr>
+        <w:t xml:space="preserve">&lt;/image&gt;</w:t>
       </w:r>
       <w:r>
         <w:rPr>
@@ -71,7 +118,21 @@
           <w:rtl w:val="0"/>
         </w:rPr>
         <w:br w:type="textWrapping"/>
+      </w:r>
+      <w:r>
+        <w:rPr>
+          <w:rFonts w:ascii="Courier New" w:cs="Courier New" w:eastAsia="Courier New" w:hAnsi="Courier New"/>
+          <w:color w:val="7f6000"/>
+          <w:sz w:val="18"/>
+          <w:szCs w:val="18"/>
+          <w:rtl w:val="0"/>
+        </w:rPr>
         <w:t xml:space="preserve">&lt;div&gt;</w:t>
+      </w:r>
+      <w:r>
+        <w:rPr>
+          <w:rtl w:val="0"/>
+        </w:rPr>
       </w:r>
     </w:p>
     <w:p>
@@ -91,11 +152,45 @@
       </w:pPr>
       <w:r>
         <w:rPr>
+          <w:rFonts w:ascii="Courier New" w:cs="Courier New" w:eastAsia="Courier New" w:hAnsi="Courier New"/>
+          <w:color w:val="a91111"/>
+          <w:sz w:val="18"/>
+          <w:szCs w:val="18"/>
           <w:rtl w:val="0"/>
         </w:rPr>
         <w:t xml:space="preserve">&lt;cont/&gt;</w:t>
+      </w:r>
+      <w:r>
+        <w:rPr>
+          <w:rtl w:val="0"/>
+        </w:rPr>
         <w:br w:type="textWrapping"/>
-        <w:t xml:space="preserve">&lt;id&gt;p051r_a2&lt;/id&gt;</w:t>
+      </w:r>
+      <w:r>
+        <w:rPr>
+          <w:rFonts w:ascii="Courier New" w:cs="Courier New" w:eastAsia="Courier New" w:hAnsi="Courier New"/>
+          <w:color w:val="7f6000"/>
+          <w:sz w:val="18"/>
+          <w:szCs w:val="18"/>
+          <w:rtl w:val="0"/>
+        </w:rPr>
+        <w:t xml:space="preserve">&lt;id&gt;</w:t>
+      </w:r>
+      <w:r>
+        <w:rPr>
+          <w:rtl w:val="0"/>
+        </w:rPr>
+        <w:t xml:space="preserve">p051r_2</w:t>
+      </w:r>
+      <w:r>
+        <w:rPr>
+          <w:rFonts w:ascii="Courier New" w:cs="Courier New" w:eastAsia="Courier New" w:hAnsi="Courier New"/>
+          <w:color w:val="7f6000"/>
+          <w:sz w:val="18"/>
+          <w:szCs w:val="18"/>
+          <w:rtl w:val="0"/>
+        </w:rPr>
+        <w:t xml:space="preserve">&lt;/id&gt;</w:t>
       </w:r>
       <w:r>
         <w:rPr>
@@ -120,10 +215,81 @@
       </w:pPr>
       <w:r>
         <w:rPr>
-          <w:color w:val="000000"/>
-          <w:rtl w:val="0"/>
-        </w:rPr>
-        <w:t xml:space="preserve">&lt;ab&gt;qui est different de celuy des imprimeurs. Il fault faire long&lt;lb/&gt;</w:t>
+          <w:rFonts w:ascii="Courier New" w:cs="Courier New" w:eastAsia="Courier New" w:hAnsi="Courier New"/>
+          <w:color w:val="7f6000"/>
+          <w:sz w:val="18"/>
+          <w:szCs w:val="18"/>
+          <w:rtl w:val="0"/>
+        </w:rPr>
+        <w:t xml:space="preserve">&lt;ab&gt;</w:t>
+      </w:r>
+      <w:r>
+        <w:rPr>
+          <w:color w:val="000000"/>
+          <w:rtl w:val="0"/>
+        </w:rPr>
+        <w:t xml:space="preserve">qui est different de celuy des </w:t>
+      </w:r>
+      <w:r>
+        <w:rPr>
+          <w:rFonts w:ascii="Courier New" w:cs="Courier New" w:eastAsia="Courier New" w:hAnsi="Courier New"/>
+          <w:color w:val="0000ff"/>
+          <w:sz w:val="18"/>
+          <w:szCs w:val="18"/>
+          <w:rtl w:val="0"/>
+        </w:rPr>
+        <w:t xml:space="preserve">&lt;pro&gt;</w:t>
+      </w:r>
+      <w:r>
+        <w:rPr>
+          <w:color w:val="000000"/>
+          <w:rtl w:val="0"/>
+        </w:rPr>
+        <w:t xml:space="preserve">imprimeurs</w:t>
+      </w:r>
+      <w:r>
+        <w:rPr>
+          <w:rFonts w:ascii="Courier New" w:cs="Courier New" w:eastAsia="Courier New" w:hAnsi="Courier New"/>
+          <w:color w:val="0000ff"/>
+          <w:sz w:val="18"/>
+          <w:szCs w:val="18"/>
+          <w:rtl w:val="0"/>
+        </w:rPr>
+        <w:t xml:space="preserve">&lt;/pro&gt;</w:t>
+      </w:r>
+      <w:r>
+        <w:rPr>
+          <w:color w:val="000000"/>
+          <w:rtl w:val="0"/>
+        </w:rPr>
+        <w:t xml:space="preserve">. Il fault faire </w:t>
+      </w:r>
+      <w:r>
+        <w:rPr>
+          <w:rFonts w:ascii="Courier New" w:cs="Courier New" w:eastAsia="Courier New" w:hAnsi="Courier New"/>
+          <w:color w:val="0000ff"/>
+          <w:sz w:val="18"/>
+          <w:szCs w:val="18"/>
+          <w:rtl w:val="0"/>
+        </w:rPr>
+        <w:t xml:space="preserve">&lt;tmp&gt;</w:t>
+      </w:r>
+      <w:r>
+        <w:rPr>
+          <w:color w:val="000000"/>
+          <w:rtl w:val="0"/>
+        </w:rPr>
+        <w:t xml:space="preserve">long</w:t>
+      </w:r>
+      <w:r>
+        <w:rPr>
+          <w:rFonts w:ascii="Courier New" w:cs="Courier New" w:eastAsia="Courier New" w:hAnsi="Courier New"/>
+          <w:color w:val="a9a9a9"/>
+          <w:sz w:val="18"/>
+          <w:szCs w:val="18"/>
+          <w:rtl w:val="0"/>
+        </w:rPr>
+        <w:t xml:space="preserve">&lt;lb/&gt;</w:t>
       </w:r>
       <w:r>
         <w:rPr>
@@ -152,7 +318,24 @@
           <w:color w:val="000000"/>
           <w:rtl w:val="0"/>
         </w:rPr>
-        <w:t xml:space="preserve">temps bouillir de </w:t>
+        <w:t xml:space="preserve">temps</w:t>
+      </w:r>
+      <w:r>
+        <w:rPr>
+          <w:rFonts w:ascii="Courier New" w:cs="Courier New" w:eastAsia="Courier New" w:hAnsi="Courier New"/>
+          <w:color w:val="0000ff"/>
+          <w:sz w:val="18"/>
+          <w:szCs w:val="18"/>
+          <w:rtl w:val="0"/>
+        </w:rPr>
+        <w:t xml:space="preserve">&lt;/tmp&gt;</w:t>
+      </w:r>
+      <w:r>
+        <w:rPr>
+          <w:color w:val="000000"/>
+          <w:rtl w:val="0"/>
+        </w:rPr>
+        <w:t xml:space="preserve"> bouillir de </w:t>
       </w:r>
       <w:r>
         <w:rPr>
@@ -163,42 +346,113 @@
       </w:r>
       <w:r>
         <w:rPr>
-          <w:b w:val="0"/>
-          <w:color w:val="000000"/>
-          <w:rtl w:val="0"/>
-        </w:rPr>
-        <w:t xml:space="preserve">&lt;m&gt;h</w:t>
-      </w:r>
-      <w:r>
-        <w:rPr>
-          <w:b w:val="0"/>
-          <w:color w:val="000000"/>
-          <w:rtl w:val="0"/>
-        </w:rPr>
-        <w:t xml:space="preserve">uile de noix&lt;/m&gt; </w:t>
-      </w:r>
-      <w:r>
-        <w:rPr>
-          <w:color w:val="000000"/>
-          <w:rtl w:val="0"/>
-        </w:rPr>
-        <w:t xml:space="preserve">ou pour mieulx de l'</w:t>
-      </w:r>
-      <w:r>
-        <w:rPr>
-          <w:b w:val="0"/>
-          <w:color w:val="000000"/>
-          <w:rtl w:val="0"/>
-        </w:rPr>
-        <w:t xml:space="preserve">&lt;m&gt;h</w:t>
-      </w:r>
-      <w:r>
-        <w:rPr>
-          <w:b w:val="0"/>
-          <w:color w:val="000000"/>
-          <w:rtl w:val="0"/>
-        </w:rPr>
-        <w:t xml:space="preserve">uile de&lt;lb/&gt;</w:t>
+          <w:rFonts w:ascii="Courier New" w:cs="Courier New" w:eastAsia="Courier New" w:hAnsi="Courier New"/>
+          <w:b w:val="0"/>
+          <w:color w:val="0000ff"/>
+          <w:sz w:val="18"/>
+          <w:szCs w:val="18"/>
+          <w:rtl w:val="0"/>
+        </w:rPr>
+        <w:t xml:space="preserve">&lt;m&gt;</w:t>
+      </w:r>
+      <w:r>
+        <w:rPr>
+          <w:b w:val="0"/>
+          <w:color w:val="000000"/>
+          <w:rtl w:val="0"/>
+        </w:rPr>
+        <w:t xml:space="preserve">h</w:t>
+      </w:r>
+      <w:r>
+        <w:rPr>
+          <w:b w:val="0"/>
+          <w:color w:val="000000"/>
+          <w:rtl w:val="0"/>
+        </w:rPr>
+        <w:t xml:space="preserve">uile de </w:t>
+      </w:r>
+      <w:r>
+        <w:rPr>
+          <w:rFonts w:ascii="Courier New" w:cs="Courier New" w:eastAsia="Courier New" w:hAnsi="Courier New"/>
+          <w:b w:val="0"/>
+          <w:color w:val="0000ff"/>
+          <w:sz w:val="18"/>
+          <w:szCs w:val="18"/>
+          <w:rtl w:val="0"/>
+        </w:rPr>
+        <w:t xml:space="preserve">&lt;pa&gt;</w:t>
+      </w:r>
+      <w:r>
+        <w:rPr>
+          <w:b w:val="0"/>
+          <w:color w:val="000000"/>
+          <w:rtl w:val="0"/>
+        </w:rPr>
+        <w:t xml:space="preserve">noix</w:t>
+      </w:r>
+      <w:r>
+        <w:rPr>
+          <w:rFonts w:ascii="Courier New" w:cs="Courier New" w:eastAsia="Courier New" w:hAnsi="Courier New"/>
+          <w:b w:val="0"/>
+          <w:color w:val="0000ff"/>
+          <w:sz w:val="18"/>
+          <w:szCs w:val="18"/>
+          <w:rtl w:val="0"/>
+        </w:rPr>
+        <w:t xml:space="preserve">&lt;/pa&gt;&lt;/m&gt;</w:t>
+      </w:r>
+      <w:r>
+        <w:rPr>
+          <w:b w:val="0"/>
+          <w:color w:val="000000"/>
+          <w:rtl w:val="0"/>
+        </w:rPr>
+        <w:t xml:space="preserve"> </w:t>
+      </w:r>
+      <w:r>
+        <w:rPr>
+          <w:color w:val="000000"/>
+          <w:rtl w:val="0"/>
+        </w:rPr>
+        <w:t xml:space="preserve">ou, pour mieulx, de l'</w:t>
+      </w:r>
+      <w:r>
+        <w:rPr>
+          <w:rFonts w:ascii="Courier New" w:cs="Courier New" w:eastAsia="Courier New" w:hAnsi="Courier New"/>
+          <w:b w:val="0"/>
+          <w:color w:val="0000ff"/>
+          <w:sz w:val="18"/>
+          <w:szCs w:val="18"/>
+          <w:rtl w:val="0"/>
+        </w:rPr>
+        <w:t xml:space="preserve">&lt;m&gt;</w:t>
+      </w:r>
+      <w:r>
+        <w:rPr>
+          <w:b w:val="0"/>
+          <w:color w:val="000000"/>
+          <w:rtl w:val="0"/>
+        </w:rPr>
+        <w:t xml:space="preserve">h</w:t>
+      </w:r>
+      <w:r>
+        <w:rPr>
+          <w:b w:val="0"/>
+          <w:color w:val="000000"/>
+          <w:rtl w:val="0"/>
+        </w:rPr>
+        <w:t xml:space="preserve">uile de</w:t>
+      </w:r>
+      <w:r>
+        <w:rPr>
+          <w:rFonts w:ascii="Courier New" w:cs="Courier New" w:eastAsia="Courier New" w:hAnsi="Courier New"/>
+          <w:b w:val="0"/>
+          <w:color w:val="a9a9a9"/>
+          <w:sz w:val="18"/>
+          <w:szCs w:val="18"/>
+          <w:rtl w:val="0"/>
+        </w:rPr>
+        <w:t xml:space="preserve">&lt;lb/&gt;</w:t>
       </w:r>
       <w:r>
         <w:rPr>
@@ -223,11 +477,38 @@
       </w:pPr>
       <w:r>
         <w:rPr>
-          <w:b w:val="0"/>
-          <w:color w:val="000000"/>
-          <w:rtl w:val="0"/>
-        </w:rPr>
-        <w:t xml:space="preserve">lin&lt;/m&gt;,</w:t>
+          <w:rFonts w:ascii="Courier New" w:cs="Courier New" w:eastAsia="Courier New" w:hAnsi="Courier New"/>
+          <w:color w:val="0000ff"/>
+          <w:sz w:val="18"/>
+          <w:szCs w:val="18"/>
+          <w:rtl w:val="0"/>
+        </w:rPr>
+        <w:t xml:space="preserve">&lt;pa&gt;</w:t>
+      </w:r>
+      <w:r>
+        <w:rPr>
+          <w:b w:val="0"/>
+          <w:color w:val="000000"/>
+          <w:rtl w:val="0"/>
+        </w:rPr>
+        <w:t xml:space="preserve">lin</w:t>
+      </w:r>
+      <w:r>
+        <w:rPr>
+          <w:rFonts w:ascii="Courier New" w:cs="Courier New" w:eastAsia="Courier New" w:hAnsi="Courier New"/>
+          <w:b w:val="0"/>
+          <w:color w:val="0000ff"/>
+          <w:sz w:val="18"/>
+          <w:szCs w:val="18"/>
+          <w:rtl w:val="0"/>
+        </w:rPr>
+        <w:t xml:space="preserve">&lt;/pa&gt;&lt;/m&gt;</w:t>
+      </w:r>
+      <w:r>
+        <w:rPr>
+          <w:rtl w:val="0"/>
+        </w:rPr>
+        <w:t xml:space="preserve">.</w:t>
       </w:r>
       <w:r>
         <w:rPr>
@@ -241,15 +522,69 @@
           <w:color w:val="000000"/>
           <w:rtl w:val="0"/>
         </w:rPr>
-        <w:t xml:space="preserve">&amp;amp; ayant long temps bouilly, tu y mectras des </w:t>
-      </w:r>
-      <w:r>
-        <w:rPr>
-          <w:b w:val="0"/>
-          <w:color w:val="000000"/>
-          <w:rtl w:val="0"/>
-        </w:rPr>
-        <w:t xml:space="preserve">&lt;m&gt;</w:t>
+        <w:t xml:space="preserve">&amp;</w:t>
+      </w:r>
+      <w:r>
+        <w:rPr>
+          <w:rFonts w:ascii="Courier New" w:cs="Courier New" w:eastAsia="Courier New" w:hAnsi="Courier New"/>
+          <w:color w:val="a9a9a9"/>
+          <w:sz w:val="18"/>
+          <w:szCs w:val="18"/>
+          <w:rtl w:val="0"/>
+        </w:rPr>
+        <w:t xml:space="preserve">amp;</w:t>
+      </w:r>
+      <w:r>
+        <w:rPr>
+          <w:color w:val="000000"/>
+          <w:rtl w:val="0"/>
+        </w:rPr>
+        <w:t xml:space="preserve"> ayant </w:t>
+      </w:r>
+      <w:r>
+        <w:rPr>
+          <w:rFonts w:ascii="Courier New" w:cs="Courier New" w:eastAsia="Courier New" w:hAnsi="Courier New"/>
+          <w:color w:val="0000ff"/>
+          <w:sz w:val="18"/>
+          <w:szCs w:val="18"/>
+          <w:rtl w:val="0"/>
+        </w:rPr>
+        <w:t xml:space="preserve">&lt;tmp&gt;</w:t>
+      </w:r>
+      <w:r>
+        <w:rPr>
+          <w:color w:val="000000"/>
+          <w:rtl w:val="0"/>
+        </w:rPr>
+        <w:t xml:space="preserve">long temps</w:t>
+      </w:r>
+      <w:r>
+        <w:rPr>
+          <w:rFonts w:ascii="Courier New" w:cs="Courier New" w:eastAsia="Courier New" w:hAnsi="Courier New"/>
+          <w:color w:val="0000ff"/>
+          <w:sz w:val="18"/>
+          <w:szCs w:val="18"/>
+          <w:rtl w:val="0"/>
+        </w:rPr>
+        <w:t xml:space="preserve">&lt;/tmp&gt;</w:t>
+      </w:r>
+      <w:r>
+        <w:rPr>
+          <w:color w:val="000000"/>
+          <w:rtl w:val="0"/>
+        </w:rPr>
+        <w:t xml:space="preserve"> bouilly, tu y mectras des </w:t>
+      </w:r>
+      <w:r>
+        <w:rPr>
+          <w:rFonts w:ascii="Courier New" w:cs="Courier New" w:eastAsia="Courier New" w:hAnsi="Courier New"/>
+          <w:b w:val="0"/>
+          <w:color w:val="0000ff"/>
+          <w:sz w:val="18"/>
+          <w:szCs w:val="18"/>
+          <w:rtl w:val="0"/>
+        </w:rPr>
+        <w:t xml:space="preserve">&lt;m&gt;&lt;pa&gt;</w:t>
       </w:r>
       <w:r>
         <w:rPr>
@@ -265,11 +600,44 @@
           <w:color w:val="000000"/>
           <w:rtl w:val="0"/>
         </w:rPr>
-        <w:t xml:space="preserve">ulx&lt;/m&gt; &amp;amp;</w:t>
-      </w:r>
-      <w:r>
-        <w:rPr>
-          <w:color w:val="000000"/>
+        <w:t xml:space="preserve">ulx</w:t>
+      </w:r>
+      <w:r>
+        <w:rPr>
+          <w:rFonts w:ascii="Courier New" w:cs="Courier New" w:eastAsia="Courier New" w:hAnsi="Courier New"/>
+          <w:b w:val="0"/>
+          <w:color w:val="0000ff"/>
+          <w:sz w:val="18"/>
+          <w:szCs w:val="18"/>
+          <w:rtl w:val="0"/>
+        </w:rPr>
+        <w:t xml:space="preserve">&lt;/pa&gt;&lt;/m&gt;</w:t>
+      </w:r>
+      <w:r>
+        <w:rPr>
+          <w:b w:val="0"/>
+          <w:color w:val="000000"/>
+          <w:rtl w:val="0"/>
+        </w:rPr>
+        <w:t xml:space="preserve"> &amp;</w:t>
+      </w:r>
+      <w:r>
+        <w:rPr>
+          <w:rFonts w:ascii="Courier New" w:cs="Courier New" w:eastAsia="Courier New" w:hAnsi="Courier New"/>
+          <w:b w:val="0"/>
+          <w:color w:val="a9a9a9"/>
+          <w:sz w:val="18"/>
+          <w:szCs w:val="18"/>
+          <w:rtl w:val="0"/>
+        </w:rPr>
+        <w:t xml:space="preserve">amp;</w:t>
+      </w:r>
+      <w:r>
+        <w:rPr>
+          <w:rFonts w:ascii="Courier New" w:cs="Courier New" w:eastAsia="Courier New" w:hAnsi="Courier New"/>
+          <w:color w:val="a9a9a9"/>
+          <w:sz w:val="18"/>
+          <w:szCs w:val="18"/>
           <w:rtl w:val="0"/>
         </w:rPr>
         <w:t xml:space="preserve">&lt;lb/&gt;</w:t>
@@ -304,8 +672,11 @@
       </w:r>
       <w:r>
         <w:rPr>
-          <w:b w:val="0"/>
-          <w:color w:val="000000"/>
+          <w:rFonts w:ascii="Courier New" w:cs="Courier New" w:eastAsia="Courier New" w:hAnsi="Courier New"/>
+          <w:b w:val="0"/>
+          <w:color w:val="0000ff"/>
+          <w:sz w:val="18"/>
+          <w:szCs w:val="18"/>
           <w:rtl w:val="0"/>
         </w:rPr>
         <w:t xml:space="preserve">&lt;m&gt;</w:t>
@@ -324,14 +695,60 @@
           <w:color w:val="000000"/>
           <w:rtl w:val="0"/>
         </w:rPr>
-        <w:t xml:space="preserve">roustes de pain&lt;/m&gt; </w:t>
-      </w:r>
-      <w:r>
-        <w:rPr>
-          <w:color w:val="000000"/>
-          <w:rtl w:val="0"/>
-        </w:rPr>
-        <w:t xml:space="preserve">pour les desgraisser, &amp;amp; laisseras encores&lt;lb/&gt;</w:t>
+        <w:t xml:space="preserve">roustes de pain</w:t>
+      </w:r>
+      <w:r>
+        <w:rPr>
+          <w:rFonts w:ascii="Courier New" w:cs="Courier New" w:eastAsia="Courier New" w:hAnsi="Courier New"/>
+          <w:b w:val="0"/>
+          <w:color w:val="0000ff"/>
+          <w:sz w:val="18"/>
+          <w:szCs w:val="18"/>
+          <w:rtl w:val="0"/>
+        </w:rPr>
+        <w:t xml:space="preserve">&lt;/m&gt;</w:t>
+      </w:r>
+      <w:r>
+        <w:rPr>
+          <w:b w:val="0"/>
+          <w:color w:val="000000"/>
+          <w:rtl w:val="0"/>
+        </w:rPr>
+        <w:t xml:space="preserve"> </w:t>
+      </w:r>
+      <w:r>
+        <w:rPr>
+          <w:color w:val="000000"/>
+          <w:rtl w:val="0"/>
+        </w:rPr>
+        <w:t xml:space="preserve">pour les desgraisser, &amp;</w:t>
+      </w:r>
+      <w:r>
+        <w:rPr>
+          <w:rFonts w:ascii="Courier New" w:cs="Courier New" w:eastAsia="Courier New" w:hAnsi="Courier New"/>
+          <w:color w:val="a9a9a9"/>
+          <w:sz w:val="18"/>
+          <w:szCs w:val="18"/>
+          <w:rtl w:val="0"/>
+        </w:rPr>
+        <w:t xml:space="preserve">amp;</w:t>
+      </w:r>
+      <w:r>
+        <w:rPr>
+          <w:color w:val="000000"/>
+          <w:rtl w:val="0"/>
+        </w:rPr>
+        <w:t xml:space="preserve"> laisseras encores</w:t>
+      </w:r>
+      <w:r>
+        <w:rPr>
+          <w:rFonts w:ascii="Courier New" w:cs="Courier New" w:eastAsia="Courier New" w:hAnsi="Courier New"/>
+          <w:color w:val="a9a9a9"/>
+          <w:sz w:val="18"/>
+          <w:szCs w:val="18"/>
+          <w:rtl w:val="0"/>
+        </w:rPr>
+        <w:t xml:space="preserve">&lt;lb/&gt;</w:t>
       </w:r>
       <w:r>
         <w:rPr>
@@ -360,12 +777,49 @@
           <w:color w:val="000000"/>
           <w:rtl w:val="0"/>
         </w:rPr>
-        <w:t xml:space="preserve">fort bouillir, puys enfin y mectras une partye du </w:t>
-      </w:r>
-      <w:r>
-        <w:rPr>
-          <w:b w:val="0"/>
-          <w:color w:val="000000"/>
+        <w:t xml:space="preserve">fort bouillir, puys enfin y mectras une </w:t>
+      </w:r>
+      <w:r>
+        <w:rPr>
+          <w:rFonts w:ascii="Courier New" w:cs="Courier New" w:eastAsia="Courier New" w:hAnsi="Courier New"/>
+          <w:color w:val="0000ff"/>
+          <w:sz w:val="18"/>
+          <w:szCs w:val="18"/>
+          <w:rtl w:val="0"/>
+        </w:rPr>
+        <w:t xml:space="preserve">&lt;ms&gt;</w:t>
+      </w:r>
+      <w:r>
+        <w:rPr>
+          <w:color w:val="000000"/>
+          <w:rtl w:val="0"/>
+        </w:rPr>
+        <w:t xml:space="preserve">partye</w:t>
+      </w:r>
+      <w:r>
+        <w:rPr>
+          <w:rFonts w:ascii="Courier New" w:cs="Courier New" w:eastAsia="Courier New" w:hAnsi="Courier New"/>
+          <w:color w:val="0000ff"/>
+          <w:sz w:val="18"/>
+          <w:szCs w:val="18"/>
+          <w:rtl w:val="0"/>
+        </w:rPr>
+        <w:t xml:space="preserve">&lt;/ms&gt;</w:t>
+      </w:r>
+      <w:r>
+        <w:rPr>
+          <w:color w:val="000000"/>
+          <w:rtl w:val="0"/>
+        </w:rPr>
+        <w:t xml:space="preserve"> du </w:t>
+      </w:r>
+      <w:r>
+        <w:rPr>
+          <w:rFonts w:ascii="Courier New" w:cs="Courier New" w:eastAsia="Courier New" w:hAnsi="Courier New"/>
+          <w:b w:val="0"/>
+          <w:color w:val="0000ff"/>
+          <w:sz w:val="18"/>
+          <w:szCs w:val="18"/>
           <w:rtl w:val="0"/>
         </w:rPr>
         <w:t xml:space="preserve">&lt;m&gt;</w:t>
@@ -384,7 +838,18 @@
           <w:color w:val="000000"/>
           <w:rtl w:val="0"/>
         </w:rPr>
-        <w:t xml:space="preserve">oir&lt;lb/&gt;</w:t>
+        <w:t xml:space="preserve">oir</w:t>
+      </w:r>
+      <w:r>
+        <w:rPr>
+          <w:rFonts w:ascii="Courier New" w:cs="Courier New" w:eastAsia="Courier New" w:hAnsi="Courier New"/>
+          <w:b w:val="0"/>
+          <w:color w:val="a9a9a9"/>
+          <w:sz w:val="18"/>
+          <w:szCs w:val="18"/>
+          <w:rtl w:val="0"/>
+        </w:rPr>
+        <w:t xml:space="preserve">&lt;lb/&gt;</w:t>
       </w:r>
       <w:r>
         <w:rPr>
@@ -413,7 +878,26 @@
           <w:color w:val="000000"/>
           <w:rtl w:val="0"/>
         </w:rPr>
-        <w:t xml:space="preserve">de lampe&lt;/m&gt; </w:t>
+        <w:t xml:space="preserve">de lampe</w:t>
+      </w:r>
+      <w:r>
+        <w:rPr>
+          <w:rFonts w:ascii="Courier New" w:cs="Courier New" w:eastAsia="Courier New" w:hAnsi="Courier New"/>
+          <w:b w:val="0"/>
+          <w:color w:val="0000ff"/>
+          <w:sz w:val="18"/>
+          <w:szCs w:val="18"/>
+          <w:rtl w:val="0"/>
+        </w:rPr>
+        <w:t xml:space="preserve">&lt;/m&gt;</w:t>
+      </w:r>
+      <w:r>
+        <w:rPr>
+          <w:b w:val="0"/>
+          <w:color w:val="000000"/>
+          <w:rtl w:val="0"/>
+        </w:rPr>
+        <w:t xml:space="preserve"> </w:t>
       </w:r>
       <w:r>
         <w:rPr>
@@ -431,26 +915,100 @@
       </w:r>
       <w:r>
         <w:rPr>
-          <w:b w:val="0"/>
-          <w:color w:val="000000"/>
-          <w:rtl w:val="0"/>
-        </w:rPr>
-        <w:t xml:space="preserve">&lt;m&gt;h</w:t>
-      </w:r>
-      <w:r>
-        <w:rPr>
-          <w:b w:val="0"/>
-          <w:color w:val="000000"/>
-          <w:rtl w:val="0"/>
-        </w:rPr>
-        <w:t xml:space="preserve">uile&lt;/m&gt; </w:t>
-      </w:r>
-      <w:r>
-        <w:rPr>
-          <w:color w:val="000000"/>
-          <w:rtl w:val="0"/>
-        </w:rPr>
-        <w:t xml:space="preserve">auparava&lt;exp&gt;n&lt;/exp&gt;t&lt;lb/&gt;</w:t>
+          <w:rFonts w:ascii="Courier New" w:cs="Courier New" w:eastAsia="Courier New" w:hAnsi="Courier New"/>
+          <w:b w:val="0"/>
+          <w:color w:val="0000ff"/>
+          <w:sz w:val="18"/>
+          <w:szCs w:val="18"/>
+          <w:rtl w:val="0"/>
+        </w:rPr>
+        <w:t xml:space="preserve">&lt;m&gt;</w:t>
+      </w:r>
+      <w:r>
+        <w:rPr>
+          <w:b w:val="0"/>
+          <w:color w:val="000000"/>
+          <w:rtl w:val="0"/>
+        </w:rPr>
+        <w:t xml:space="preserve">h</w:t>
+      </w:r>
+      <w:r>
+        <w:rPr>
+          <w:b w:val="0"/>
+          <w:color w:val="000000"/>
+          <w:rtl w:val="0"/>
+        </w:rPr>
+        <w:t xml:space="preserve">uile</w:t>
+      </w:r>
+      <w:r>
+        <w:rPr>
+          <w:rFonts w:ascii="Courier New" w:cs="Courier New" w:eastAsia="Courier New" w:hAnsi="Courier New"/>
+          <w:b w:val="0"/>
+          <w:color w:val="0000ff"/>
+          <w:sz w:val="18"/>
+          <w:szCs w:val="18"/>
+          <w:rtl w:val="0"/>
+        </w:rPr>
+        <w:t xml:space="preserve">&lt;/m&gt;</w:t>
+      </w:r>
+      <w:r>
+        <w:rPr>
+          <w:b w:val="0"/>
+          <w:color w:val="000000"/>
+          <w:rtl w:val="0"/>
+        </w:rPr>
+        <w:t xml:space="preserve"> </w:t>
+      </w:r>
+      <w:r>
+        <w:rPr>
+          <w:color w:val="000000"/>
+          <w:rtl w:val="0"/>
+        </w:rPr>
+        <w:t xml:space="preserve">auparava</w:t>
+      </w:r>
+      <w:r>
+        <w:rPr>
+          <w:rFonts w:ascii="Courier New" w:cs="Courier New" w:eastAsia="Courier New" w:hAnsi="Courier New"/>
+          <w:color w:val="a9a9a9"/>
+          <w:sz w:val="14"/>
+          <w:szCs w:val="14"/>
+          <w:rtl w:val="0"/>
+        </w:rPr>
+        <w:t xml:space="preserve">&lt;exp&gt;</w:t>
+      </w:r>
+      <w:r>
+        <w:rPr>
+          <w:color w:val="000000"/>
+          <w:rtl w:val="0"/>
+        </w:rPr>
+        <w:t xml:space="preserve">n</w:t>
+      </w:r>
+      <w:r>
+        <w:rPr>
+          <w:rFonts w:ascii="Courier New" w:cs="Courier New" w:eastAsia="Courier New" w:hAnsi="Courier New"/>
+          <w:color w:val="a9a9a9"/>
+          <w:sz w:val="14"/>
+          <w:szCs w:val="14"/>
+          <w:rtl w:val="0"/>
+        </w:rPr>
+        <w:t xml:space="preserve">&lt;/exp&gt;</w:t>
+      </w:r>
+      <w:r>
+        <w:rPr>
+          <w:color w:val="000000"/>
+          <w:rtl w:val="0"/>
+        </w:rPr>
+        <w:t xml:space="preserve">t</w:t>
+      </w:r>
+      <w:r>
+        <w:rPr>
+          <w:rFonts w:ascii="Courier New" w:cs="Courier New" w:eastAsia="Courier New" w:hAnsi="Courier New"/>
+          <w:color w:val="a9a9a9"/>
+          <w:sz w:val="18"/>
+          <w:szCs w:val="18"/>
+          <w:rtl w:val="0"/>
+        </w:rPr>
+        <w:t xml:space="preserve">&lt;lb/&gt;</w:t>
       </w:r>
       <w:r>
         <w:rPr>
@@ -482,8 +1040,21 @@
       </w:r>
       <w:r>
         <w:rPr>
-          <w:b w:val="0"/>
-          <w:color w:val="000000"/>
+          <w:rFonts w:ascii="Courier New" w:cs="Courier New" w:eastAsia="Courier New" w:hAnsi="Courier New"/>
+          <w:color w:val="0000ff"/>
+          <w:sz w:val="18"/>
+          <w:szCs w:val="18"/>
+          <w:rtl w:val="0"/>
+        </w:rPr>
+        <w:t xml:space="preserve">&lt;tl&gt;</w:t>
+      </w:r>
+      <w:r>
+        <w:rPr>
+          <w:rFonts w:ascii="Courier New" w:cs="Courier New" w:eastAsia="Courier New" w:hAnsi="Courier New"/>
+          <w:b w:val="0"/>
+          <w:color w:val="0000ff"/>
+          <w:sz w:val="18"/>
+          <w:szCs w:val="18"/>
           <w:rtl w:val="0"/>
         </w:rPr>
         <w:t xml:space="preserve">&lt;m&gt;</w:t>
@@ -502,14 +1073,43 @@
           <w:color w:val="000000"/>
           <w:rtl w:val="0"/>
         </w:rPr>
-        <w:t xml:space="preserve">arbre&lt;/m&gt;.</w:t>
-      </w:r>
-      <w:r>
-        <w:rPr>
-          <w:color w:val="000000"/>
-          <w:rtl w:val="0"/>
-        </w:rPr>
-        <w:t xml:space="preserve"> Et enfin le mesleras tout, &lt;add&gt;</w:t>
+        <w:t xml:space="preserve">arbre</w:t>
+      </w:r>
+      <w:r>
+        <w:rPr>
+          <w:rFonts w:ascii="Courier New" w:cs="Courier New" w:eastAsia="Courier New" w:hAnsi="Courier New"/>
+          <w:b w:val="0"/>
+          <w:color w:val="0000ff"/>
+          <w:sz w:val="18"/>
+          <w:szCs w:val="18"/>
+          <w:rtl w:val="0"/>
+        </w:rPr>
+        <w:t xml:space="preserve">&lt;/m&gt;&lt;/tl&gt;</w:t>
+      </w:r>
+      <w:r>
+        <w:rPr>
+          <w:b w:val="0"/>
+          <w:color w:val="000000"/>
+          <w:rtl w:val="0"/>
+        </w:rPr>
+        <w:t xml:space="preserve">.</w:t>
+      </w:r>
+      <w:r>
+        <w:rPr>
+          <w:color w:val="000000"/>
+          <w:rtl w:val="0"/>
+        </w:rPr>
+        <w:t xml:space="preserve"> Et enfin le mesleras tout, </w:t>
+      </w:r>
+      <w:r>
+        <w:rPr>
+          <w:rFonts w:ascii="Courier New" w:cs="Courier New" w:eastAsia="Courier New" w:hAnsi="Courier New"/>
+          <w:color w:val="7f6000"/>
+          <w:sz w:val="18"/>
+          <w:szCs w:val="18"/>
+          <w:rtl w:val="0"/>
+        </w:rPr>
+        <w:t xml:space="preserve">&lt;add&gt;</w:t>
       </w:r>
       <w:commentRangeStart w:id="0"/>
       <w:r>
@@ -532,16 +1132,85 @@
       </w:r>
       <w:r>
         <w:rPr>
-          <w:rtl w:val="0"/>
-        </w:rPr>
-        <w:t xml:space="preserve">&lt;exp&gt;n&lt;/exp&gt;t&lt;/add&gt; </w:t>
-      </w:r>
-      <w:r>
-        <w:rPr>
-          <w:color w:val="000000"/>
-          <w:rtl w:val="0"/>
-        </w:rPr>
-        <w:t xml:space="preserve">&amp;amp; jusques à ce&lt;lb/&gt;</w:t>
+          <w:rFonts w:ascii="Courier New" w:cs="Courier New" w:eastAsia="Courier New" w:hAnsi="Courier New"/>
+          <w:color w:val="a9a9a9"/>
+          <w:sz w:val="14"/>
+          <w:szCs w:val="14"/>
+          <w:rtl w:val="0"/>
+        </w:rPr>
+        <w:t xml:space="preserve">&lt;exp&gt;</w:t>
+      </w:r>
+      <w:r>
+        <w:rPr>
+          <w:rtl w:val="0"/>
+        </w:rPr>
+        <w:t xml:space="preserve">n</w:t>
+      </w:r>
+      <w:r>
+        <w:rPr>
+          <w:rFonts w:ascii="Courier New" w:cs="Courier New" w:eastAsia="Courier New" w:hAnsi="Courier New"/>
+          <w:color w:val="a9a9a9"/>
+          <w:sz w:val="14"/>
+          <w:szCs w:val="14"/>
+          <w:rtl w:val="0"/>
+        </w:rPr>
+        <w:t xml:space="preserve">&lt;/exp&gt;</w:t>
+      </w:r>
+      <w:r>
+        <w:rPr>
+          <w:rtl w:val="0"/>
+        </w:rPr>
+        <w:t xml:space="preserve">t</w:t>
+      </w:r>
+      <w:r>
+        <w:rPr>
+          <w:rFonts w:ascii="Courier New" w:cs="Courier New" w:eastAsia="Courier New" w:hAnsi="Courier New"/>
+          <w:color w:val="7f6000"/>
+          <w:sz w:val="18"/>
+          <w:szCs w:val="18"/>
+          <w:rtl w:val="0"/>
+        </w:rPr>
+        <w:t xml:space="preserve">&lt;/add&gt;</w:t>
+      </w:r>
+      <w:r>
+        <w:rPr>
+          <w:rtl w:val="0"/>
+        </w:rPr>
+        <w:t xml:space="preserve"> </w:t>
+      </w:r>
+      <w:r>
+        <w:rPr>
+          <w:color w:val="000000"/>
+          <w:rtl w:val="0"/>
+        </w:rPr>
+        <w:t xml:space="preserve">&amp;</w:t>
+      </w:r>
+      <w:r>
+        <w:rPr>
+          <w:rFonts w:ascii="Courier New" w:cs="Courier New" w:eastAsia="Courier New" w:hAnsi="Courier New"/>
+          <w:color w:val="a9a9a9"/>
+          <w:sz w:val="18"/>
+          <w:szCs w:val="18"/>
+          <w:rtl w:val="0"/>
+        </w:rPr>
+        <w:t xml:space="preserve">amp;</w:t>
+      </w:r>
+      <w:r>
+        <w:rPr>
+          <w:color w:val="000000"/>
+          <w:rtl w:val="0"/>
+        </w:rPr>
+        <w:t xml:space="preserve"> jusques à ce</w:t>
+      </w:r>
+      <w:r>
+        <w:rPr>
+          <w:rFonts w:ascii="Courier New" w:cs="Courier New" w:eastAsia="Courier New" w:hAnsi="Courier New"/>
+          <w:color w:val="a9a9a9"/>
+          <w:sz w:val="18"/>
+          <w:szCs w:val="18"/>
+          <w:rtl w:val="0"/>
+        </w:rPr>
+        <w:t xml:space="preserve">&lt;lb/&gt;</w:t>
       </w:r>
       <w:r>
         <w:rPr>
@@ -569,20 +1238,90 @@
           <w:color w:val="000000"/>
           <w:rtl w:val="0"/>
         </w:rPr>
-        <w:t xml:space="preserve">que tu voyes que la planche imprime bien. </w:t>
-      </w:r>
-      <w:r>
-        <w:rPr>
-          <w:rtl w:val="0"/>
-        </w:rPr>
-        <w:t xml:space="preserve">&lt;del&gt;Laquelle&lt;/del&gt; </w:t>
-      </w:r>
-      <w:r>
-        <w:rPr>
-          <w:color w:val="000000"/>
-          <w:rtl w:val="0"/>
-        </w:rPr>
-        <w:t xml:space="preserve">Et&lt;lb/&gt;</w:t>
+        <w:t xml:space="preserve">que tu voyes que la </w:t>
+      </w:r>
+      <w:r>
+        <w:rPr>
+          <w:rFonts w:ascii="Courier New" w:cs="Courier New" w:eastAsia="Courier New" w:hAnsi="Courier New"/>
+          <w:color w:val="0000ff"/>
+          <w:sz w:val="18"/>
+          <w:szCs w:val="18"/>
+          <w:rtl w:val="0"/>
+        </w:rPr>
+        <w:t xml:space="preserve">&lt;tl&gt;</w:t>
+      </w:r>
+      <w:r>
+        <w:rPr>
+          <w:color w:val="000000"/>
+          <w:rtl w:val="0"/>
+        </w:rPr>
+        <w:t xml:space="preserve">planche</w:t>
+      </w:r>
+      <w:r>
+        <w:rPr>
+          <w:rFonts w:ascii="Courier New" w:cs="Courier New" w:eastAsia="Courier New" w:hAnsi="Courier New"/>
+          <w:color w:val="0000ff"/>
+          <w:sz w:val="18"/>
+          <w:szCs w:val="18"/>
+          <w:rtl w:val="0"/>
+        </w:rPr>
+        <w:t xml:space="preserve">&lt;/tl&gt;</w:t>
+      </w:r>
+      <w:r>
+        <w:rPr>
+          <w:color w:val="000000"/>
+          <w:rtl w:val="0"/>
+        </w:rPr>
+        <w:t xml:space="preserve"> imprime bien. </w:t>
+      </w:r>
+      <w:r>
+        <w:rPr>
+          <w:rFonts w:ascii="Courier New" w:cs="Courier New" w:eastAsia="Courier New" w:hAnsi="Courier New"/>
+          <w:color w:val="a91111"/>
+          <w:sz w:val="18"/>
+          <w:szCs w:val="18"/>
+          <w:rtl w:val="0"/>
+        </w:rPr>
+        <w:t xml:space="preserve">&lt;del&gt;</w:t>
+      </w:r>
+      <w:r>
+        <w:rPr>
+          <w:rtl w:val="0"/>
+        </w:rPr>
+        <w:t xml:space="preserve">Laquelle</w:t>
+      </w:r>
+      <w:r>
+        <w:rPr>
+          <w:rFonts w:ascii="Courier New" w:cs="Courier New" w:eastAsia="Courier New" w:hAnsi="Courier New"/>
+          <w:color w:val="a91111"/>
+          <w:sz w:val="18"/>
+          <w:szCs w:val="18"/>
+          <w:rtl w:val="0"/>
+        </w:rPr>
+        <w:t xml:space="preserve">&lt;/del&gt;</w:t>
+      </w:r>
+      <w:r>
+        <w:rPr>
+          <w:rtl w:val="0"/>
+        </w:rPr>
+        <w:t xml:space="preserve"> </w:t>
+      </w:r>
+      <w:r>
+        <w:rPr>
+          <w:color w:val="000000"/>
+          <w:rtl w:val="0"/>
+        </w:rPr>
+        <w:t xml:space="preserve">Et</w:t>
+      </w:r>
+      <w:r>
+        <w:rPr>
+          <w:rFonts w:ascii="Courier New" w:cs="Courier New" w:eastAsia="Courier New" w:hAnsi="Courier New"/>
+          <w:color w:val="a9a9a9"/>
+          <w:sz w:val="18"/>
+          <w:szCs w:val="18"/>
+          <w:rtl w:val="0"/>
+        </w:rPr>
+        <w:t xml:space="preserve">&lt;lb/&gt;</w:t>
       </w:r>
       <w:r>
         <w:rPr>
@@ -610,7 +1349,41 @@
           <w:color w:val="000000"/>
           <w:rtl w:val="0"/>
         </w:rPr>
-        <w:t xml:space="preserve">co&lt;exp&gt;mm&lt;/exp&gt;e tu y auras couché </w:t>
+        <w:t xml:space="preserve">co</w:t>
+      </w:r>
+      <w:r>
+        <w:rPr>
+          <w:rFonts w:ascii="Courier New" w:cs="Courier New" w:eastAsia="Courier New" w:hAnsi="Courier New"/>
+          <w:color w:val="a9a9a9"/>
+          <w:sz w:val="14"/>
+          <w:szCs w:val="14"/>
+          <w:rtl w:val="0"/>
+        </w:rPr>
+        <w:t xml:space="preserve">&lt;exp&gt;</w:t>
+      </w:r>
+      <w:r>
+        <w:rPr>
+          <w:color w:val="000000"/>
+          <w:rtl w:val="0"/>
+        </w:rPr>
+        <w:t xml:space="preserve">mm</w:t>
+      </w:r>
+      <w:r>
+        <w:rPr>
+          <w:rFonts w:ascii="Courier New" w:cs="Courier New" w:eastAsia="Courier New" w:hAnsi="Courier New"/>
+          <w:color w:val="a9a9a9"/>
+          <w:sz w:val="14"/>
+          <w:szCs w:val="14"/>
+          <w:rtl w:val="0"/>
+        </w:rPr>
+        <w:t xml:space="preserve">&lt;/exp&gt;</w:t>
+      </w:r>
+      <w:r>
+        <w:rPr>
+          <w:color w:val="000000"/>
+          <w:rtl w:val="0"/>
+        </w:rPr>
+        <w:t xml:space="preserve">e tu y auras couché </w:t>
       </w:r>
       <w:r>
         <w:rPr>
@@ -621,26 +1394,100 @@
       </w:r>
       <w:r>
         <w:rPr>
-          <w:b w:val="0"/>
-          <w:color w:val="000000"/>
-          <w:rtl w:val="0"/>
-        </w:rPr>
-        <w:t xml:space="preserve">&lt;m&gt;a</w:t>
-      </w:r>
-      <w:r>
-        <w:rPr>
-          <w:b w:val="0"/>
-          <w:color w:val="000000"/>
-          <w:rtl w:val="0"/>
-        </w:rPr>
-        <w:t xml:space="preserve">ncre,&lt;/m&gt; e</w:t>
-      </w:r>
-      <w:r>
-        <w:rPr>
-          <w:color w:val="000000"/>
-          <w:rtl w:val="0"/>
-        </w:rPr>
-        <w:t xml:space="preserve">ssuye bien les planches avecq&lt;lb/&gt;</w:t>
+          <w:rFonts w:ascii="Courier New" w:cs="Courier New" w:eastAsia="Courier New" w:hAnsi="Courier New"/>
+          <w:b w:val="0"/>
+          <w:color w:val="0000ff"/>
+          <w:sz w:val="18"/>
+          <w:szCs w:val="18"/>
+          <w:rtl w:val="0"/>
+        </w:rPr>
+        <w:t xml:space="preserve">&lt;m&gt;</w:t>
+      </w:r>
+      <w:r>
+        <w:rPr>
+          <w:b w:val="0"/>
+          <w:color w:val="000000"/>
+          <w:rtl w:val="0"/>
+        </w:rPr>
+        <w:t xml:space="preserve">a</w:t>
+      </w:r>
+      <w:r>
+        <w:rPr>
+          <w:b w:val="0"/>
+          <w:color w:val="000000"/>
+          <w:rtl w:val="0"/>
+        </w:rPr>
+        <w:t xml:space="preserve">ncre</w:t>
+      </w:r>
+      <w:r>
+        <w:rPr>
+          <w:rFonts w:ascii="Courier New" w:cs="Courier New" w:eastAsia="Courier New" w:hAnsi="Courier New"/>
+          <w:b w:val="0"/>
+          <w:color w:val="0000ff"/>
+          <w:sz w:val="18"/>
+          <w:szCs w:val="18"/>
+          <w:rtl w:val="0"/>
+        </w:rPr>
+        <w:t xml:space="preserve">&lt;/m&gt;,</w:t>
+      </w:r>
+      <w:r>
+        <w:rPr>
+          <w:b w:val="0"/>
+          <w:color w:val="000000"/>
+          <w:rtl w:val="0"/>
+        </w:rPr>
+        <w:t xml:space="preserve"> e</w:t>
+      </w:r>
+      <w:r>
+        <w:rPr>
+          <w:color w:val="000000"/>
+          <w:rtl w:val="0"/>
+        </w:rPr>
+        <w:t xml:space="preserve">ssuye bien les </w:t>
+      </w:r>
+      <w:r>
+        <w:rPr>
+          <w:rFonts w:ascii="Courier New" w:cs="Courier New" w:eastAsia="Courier New" w:hAnsi="Courier New"/>
+          <w:color w:val="0000ff"/>
+          <w:sz w:val="18"/>
+          <w:szCs w:val="18"/>
+          <w:rtl w:val="0"/>
+        </w:rPr>
+        <w:t xml:space="preserve">&lt;tl&gt;</w:t>
+      </w:r>
+      <w:r>
+        <w:rPr>
+          <w:color w:val="000000"/>
+          <w:rtl w:val="0"/>
+        </w:rPr>
+        <w:t xml:space="preserve">planches</w:t>
+      </w:r>
+      <w:r>
+        <w:rPr>
+          <w:rFonts w:ascii="Courier New" w:cs="Courier New" w:eastAsia="Courier New" w:hAnsi="Courier New"/>
+          <w:color w:val="0000ff"/>
+          <w:sz w:val="18"/>
+          <w:szCs w:val="18"/>
+          <w:rtl w:val="0"/>
+        </w:rPr>
+        <w:t xml:space="preserve">&lt;/tl&gt;</w:t>
+      </w:r>
+      <w:r>
+        <w:rPr>
+          <w:color w:val="000000"/>
+          <w:rtl w:val="0"/>
+        </w:rPr>
+        <w:t xml:space="preserve"> avecq</w:t>
+      </w:r>
+      <w:r>
+        <w:rPr>
+          <w:rFonts w:ascii="Courier New" w:cs="Courier New" w:eastAsia="Courier New" w:hAnsi="Courier New"/>
+          <w:color w:val="a9a9a9"/>
+          <w:sz w:val="18"/>
+          <w:szCs w:val="18"/>
+          <w:rtl w:val="0"/>
+        </w:rPr>
+        <w:t xml:space="preserve">&lt;lb/&gt;</w:t>
       </w:r>
       <w:r>
         <w:rPr>
@@ -668,12 +1515,32 @@
           <w:color w:val="000000"/>
           <w:rtl w:val="0"/>
         </w:rPr>
-        <w:t xml:space="preserve">la superficie d'une foeille de </w:t>
-      </w:r>
-      <w:r>
-        <w:rPr>
-          <w:b w:val="0"/>
-          <w:color w:val="000000"/>
+        <w:t xml:space="preserve">la superficie d'une </w:t>
+      </w:r>
+      <w:r>
+        <w:rPr>
+          <w:rFonts w:ascii="Courier New" w:cs="Courier New" w:eastAsia="Courier New" w:hAnsi="Courier New"/>
+          <w:color w:val="0000ff"/>
+          <w:sz w:val="18"/>
+          <w:szCs w:val="18"/>
+          <w:rtl w:val="0"/>
+        </w:rPr>
+        <w:t xml:space="preserve">&lt;tl&gt;</w:t>
+      </w:r>
+      <w:r>
+        <w:rPr>
+          <w:color w:val="000000"/>
+          <w:rtl w:val="0"/>
+        </w:rPr>
+        <w:t xml:space="preserve">foeille de </w:t>
+      </w:r>
+      <w:r>
+        <w:rPr>
+          <w:rFonts w:ascii="Courier New" w:cs="Courier New" w:eastAsia="Courier New" w:hAnsi="Courier New"/>
+          <w:b w:val="0"/>
+          <w:color w:val="0000ff"/>
+          <w:sz w:val="18"/>
+          <w:szCs w:val="18"/>
           <w:rtl w:val="0"/>
         </w:rPr>
         <w:t xml:space="preserve">&lt;m&gt;</w:t>
@@ -692,21 +1559,71 @@
           <w:color w:val="000000"/>
           <w:rtl w:val="0"/>
         </w:rPr>
-        <w:t xml:space="preserve">apier&lt;/m&gt; b</w:t>
-      </w:r>
-      <w:r>
-        <w:rPr>
-          <w:color w:val="000000"/>
-          <w:rtl w:val="0"/>
-        </w:rPr>
-        <w:t xml:space="preserve">lanc, </w:t>
-      </w:r>
-      <w:r>
-        <w:rPr>
-          <w:color w:val="000000"/>
-          <w:rtl w:val="0"/>
-        </w:rPr>
-        <w:t xml:space="preserve">&amp;amp; fais ainsy&lt;lb/&gt;</w:t>
+        <w:t xml:space="preserve">apier b</w:t>
+      </w:r>
+      <w:r>
+        <w:rPr>
+          <w:color w:val="000000"/>
+          <w:rtl w:val="0"/>
+        </w:rPr>
+        <w:t xml:space="preserve">lanc</w:t>
+      </w:r>
+      <w:r>
+        <w:rPr>
+          <w:rFonts w:ascii="Courier New" w:cs="Courier New" w:eastAsia="Courier New" w:hAnsi="Courier New"/>
+          <w:color w:val="0000ff"/>
+          <w:sz w:val="18"/>
+          <w:szCs w:val="18"/>
+          <w:rtl w:val="0"/>
+        </w:rPr>
+        <w:t xml:space="preserve">&lt;/m&gt;&lt;/tl&gt;</w:t>
+      </w:r>
+      <w:r>
+        <w:rPr>
+          <w:rtl w:val="0"/>
+        </w:rPr>
+        <w:t xml:space="preserve">.</w:t>
+      </w:r>
+      <w:r>
+        <w:rPr>
+          <w:color w:val="000000"/>
+          <w:rtl w:val="0"/>
+        </w:rPr>
+        <w:t xml:space="preserve"> </w:t>
+      </w:r>
+      <w:r>
+        <w:rPr>
+          <w:color w:val="000000"/>
+          <w:rtl w:val="0"/>
+        </w:rPr>
+        <w:t xml:space="preserve">&amp;</w:t>
+      </w:r>
+      <w:r>
+        <w:rPr>
+          <w:rFonts w:ascii="Courier New" w:cs="Courier New" w:eastAsia="Courier New" w:hAnsi="Courier New"/>
+          <w:color w:val="a9a9a9"/>
+          <w:sz w:val="18"/>
+          <w:szCs w:val="18"/>
+          <w:rtl w:val="0"/>
+        </w:rPr>
+        <w:t xml:space="preserve">amp;</w:t>
+      </w:r>
+      <w:r>
+        <w:rPr>
+          <w:color w:val="000000"/>
+          <w:rtl w:val="0"/>
+        </w:rPr>
+        <w:t xml:space="preserve"> fais ainsy</w:t>
+      </w:r>
+      <w:r>
+        <w:rPr>
+          <w:rFonts w:ascii="Courier New" w:cs="Courier New" w:eastAsia="Courier New" w:hAnsi="Courier New"/>
+          <w:color w:val="a9a9a9"/>
+          <w:sz w:val="18"/>
+          <w:szCs w:val="18"/>
+          <w:rtl w:val="0"/>
+        </w:rPr>
+        <w:t xml:space="preserve">&lt;lb/&gt;</w:t>
       </w:r>
       <w:r>
         <w:rPr>
@@ -738,8 +1655,21 @@
       </w:r>
       <w:r>
         <w:rPr>
-          <w:b w:val="0"/>
-          <w:color w:val="000000"/>
+          <w:rFonts w:ascii="Courier New" w:cs="Courier New" w:eastAsia="Courier New" w:hAnsi="Courier New"/>
+          <w:color w:val="0000ff"/>
+          <w:sz w:val="18"/>
+          <w:szCs w:val="18"/>
+          <w:rtl w:val="0"/>
+        </w:rPr>
+        <w:t xml:space="preserve">&lt;tl&gt;</w:t>
+      </w:r>
+      <w:r>
+        <w:rPr>
+          <w:rFonts w:ascii="Courier New" w:cs="Courier New" w:eastAsia="Courier New" w:hAnsi="Courier New"/>
+          <w:b w:val="0"/>
+          <w:color w:val="0000ff"/>
+          <w:sz w:val="18"/>
+          <w:szCs w:val="18"/>
           <w:rtl w:val="0"/>
         </w:rPr>
         <w:t xml:space="preserve">&lt;m&gt;</w:t>
@@ -758,14 +1688,43 @@
           <w:color w:val="000000"/>
           <w:rtl w:val="0"/>
         </w:rPr>
-        <w:t xml:space="preserve">apier&lt;/m&gt; s</w:t>
-      </w:r>
-      <w:r>
-        <w:rPr>
-          <w:color w:val="000000"/>
-          <w:rtl w:val="0"/>
-        </w:rPr>
-        <w:t xml:space="preserve">e monstre net, puys imprime.&lt;lb/&gt;</w:t>
+        <w:t xml:space="preserve">apier</w:t>
+      </w:r>
+      <w:r>
+        <w:rPr>
+          <w:rFonts w:ascii="Courier New" w:cs="Courier New" w:eastAsia="Courier New" w:hAnsi="Courier New"/>
+          <w:b w:val="0"/>
+          <w:color w:val="0000ff"/>
+          <w:sz w:val="18"/>
+          <w:szCs w:val="18"/>
+          <w:rtl w:val="0"/>
+        </w:rPr>
+        <w:t xml:space="preserve">&lt;/m&gt;&lt;/tl&gt;</w:t>
+      </w:r>
+      <w:r>
+        <w:rPr>
+          <w:b w:val="0"/>
+          <w:color w:val="000000"/>
+          <w:rtl w:val="0"/>
+        </w:rPr>
+        <w:t xml:space="preserve"> s</w:t>
+      </w:r>
+      <w:r>
+        <w:rPr>
+          <w:color w:val="000000"/>
+          <w:rtl w:val="0"/>
+        </w:rPr>
+        <w:t xml:space="preserve">e monstre net, puys imprime.</w:t>
+      </w:r>
+      <w:r>
+        <w:rPr>
+          <w:rFonts w:ascii="Courier New" w:cs="Courier New" w:eastAsia="Courier New" w:hAnsi="Courier New"/>
+          <w:color w:val="a9a9a9"/>
+          <w:sz w:val="18"/>
+          <w:szCs w:val="18"/>
+          <w:rtl w:val="0"/>
+        </w:rPr>
+        <w:t xml:space="preserve">&lt;lb/&gt;</w:t>
       </w:r>
       <w:r>
         <w:rPr>
@@ -793,7 +1752,51 @@
           <w:color w:val="000000"/>
           <w:rtl w:val="0"/>
         </w:rPr>
-        <w:t xml:space="preserve">Si tu essuyois les planches avecq un </w:t>
+        <w:t xml:space="preserve">Si tu essuyois les </w:t>
+      </w:r>
+      <w:r>
+        <w:rPr>
+          <w:rFonts w:ascii="Courier New" w:cs="Courier New" w:eastAsia="Courier New" w:hAnsi="Courier New"/>
+          <w:color w:val="0000ff"/>
+          <w:sz w:val="18"/>
+          <w:szCs w:val="18"/>
+          <w:rtl w:val="0"/>
+        </w:rPr>
+        <w:t xml:space="preserve">&lt;tl&gt;</w:t>
+      </w:r>
+      <w:r>
+        <w:rPr>
+          <w:color w:val="000000"/>
+          <w:rtl w:val="0"/>
+        </w:rPr>
+        <w:t xml:space="preserve">planches</w:t>
+      </w:r>
+      <w:r>
+        <w:rPr>
+          <w:rFonts w:ascii="Courier New" w:cs="Courier New" w:eastAsia="Courier New" w:hAnsi="Courier New"/>
+          <w:color w:val="0000ff"/>
+          <w:sz w:val="18"/>
+          <w:szCs w:val="18"/>
+          <w:rtl w:val="0"/>
+        </w:rPr>
+        <w:t xml:space="preserve">&lt;/tl&gt;</w:t>
+      </w:r>
+      <w:r>
+        <w:rPr>
+          <w:color w:val="000000"/>
+          <w:rtl w:val="0"/>
+        </w:rPr>
+        <w:t xml:space="preserve"> avecq un </w:t>
+      </w:r>
+      <w:r>
+        <w:rPr>
+          <w:rFonts w:ascii="Courier New" w:cs="Courier New" w:eastAsia="Courier New" w:hAnsi="Courier New"/>
+          <w:color w:val="0000ff"/>
+          <w:sz w:val="18"/>
+          <w:szCs w:val="18"/>
+          <w:rtl w:val="0"/>
+        </w:rPr>
+        <w:t xml:space="preserve">&lt;tl&gt;&lt;m&gt;</w:t>
       </w:r>
       <w:r>
         <w:rPr>
@@ -809,7 +1812,26 @@
           <w:color w:val="000000"/>
           <w:rtl w:val="0"/>
         </w:rPr>
-        <w:t xml:space="preserve">inge,</w:t>
+        <w:t xml:space="preserve">inge</w:t>
+      </w:r>
+      <w:r>
+        <w:rPr>
+          <w:rFonts w:ascii="Courier New" w:cs="Courier New" w:eastAsia="Courier New" w:hAnsi="Courier New"/>
+          <w:b w:val="0"/>
+          <w:color w:val="0000ff"/>
+          <w:sz w:val="18"/>
+          <w:szCs w:val="18"/>
+          <w:rtl w:val="0"/>
+        </w:rPr>
+        <w:t xml:space="preserve">&lt;/m&gt;&lt;/tl&gt;</w:t>
+      </w:r>
+      <w:r>
+        <w:rPr>
+          <w:b w:val="0"/>
+          <w:color w:val="000000"/>
+          <w:rtl w:val="0"/>
+        </w:rPr>
+        <w:t xml:space="preserve">,</w:t>
       </w:r>
       <w:r>
         <w:rPr>
@@ -820,8 +1842,11 @@
       </w:r>
       <w:r>
         <w:rPr>
-          <w:b w:val="0"/>
-          <w:color w:val="000000"/>
+          <w:rFonts w:ascii="Courier New" w:cs="Courier New" w:eastAsia="Courier New" w:hAnsi="Courier New"/>
+          <w:b w:val="0"/>
+          <w:color w:val="0000ff"/>
+          <w:sz w:val="18"/>
+          <w:szCs w:val="18"/>
           <w:rtl w:val="0"/>
         </w:rPr>
         <w:t xml:space="preserve">&lt;m&gt;</w:t>
@@ -840,11 +1865,36 @@
           <w:color w:val="000000"/>
           <w:rtl w:val="0"/>
         </w:rPr>
-        <w:t xml:space="preserve">'ancre.&lt;/m&gt;&lt;</w:t>
-      </w:r>
-      <w:r>
-        <w:rPr>
-          <w:color w:val="000000"/>
+        <w:t xml:space="preserve">'ancre</w:t>
+      </w:r>
+      <w:r>
+        <w:rPr>
+          <w:rFonts w:ascii="Courier New" w:cs="Courier New" w:eastAsia="Courier New" w:hAnsi="Courier New"/>
+          <w:b w:val="0"/>
+          <w:color w:val="0000ff"/>
+          <w:sz w:val="18"/>
+          <w:szCs w:val="18"/>
+          <w:rtl w:val="0"/>
+        </w:rPr>
+        <w:t xml:space="preserve">&lt;/m&gt;.</w:t>
+      </w:r>
+      <w:r>
+        <w:rPr>
+          <w:rFonts w:ascii="Courier New" w:cs="Courier New" w:eastAsia="Courier New" w:hAnsi="Courier New"/>
+          <w:b w:val="0"/>
+          <w:color w:val="a9a9a9"/>
+          <w:sz w:val="18"/>
+          <w:szCs w:val="18"/>
+          <w:rtl w:val="0"/>
+        </w:rPr>
+        <w:t xml:space="preserve">&lt;</w:t>
+      </w:r>
+      <w:r>
+        <w:rPr>
+          <w:rFonts w:ascii="Courier New" w:cs="Courier New" w:eastAsia="Courier New" w:hAnsi="Courier New"/>
+          <w:color w:val="a9a9a9"/>
+          <w:sz w:val="18"/>
+          <w:szCs w:val="18"/>
           <w:rtl w:val="0"/>
         </w:rPr>
         <w:t xml:space="preserve">lb/&gt;</w:t>
@@ -879,8 +1929,11 @@
       </w:r>
       <w:r>
         <w:rPr>
-          <w:b w:val="0"/>
-          <w:color w:val="000000"/>
+          <w:rFonts w:ascii="Courier New" w:cs="Courier New" w:eastAsia="Courier New" w:hAnsi="Courier New"/>
+          <w:b w:val="0"/>
+          <w:color w:val="0000ff"/>
+          <w:sz w:val="18"/>
+          <w:szCs w:val="18"/>
           <w:rtl w:val="0"/>
         </w:rPr>
         <w:t xml:space="preserve">&lt;m&gt;</w:t>
@@ -899,14 +1952,113 @@
           <w:color w:val="000000"/>
           <w:rtl w:val="0"/>
         </w:rPr>
-        <w:t xml:space="preserve">uile de lin&lt;/m&gt; </w:t>
-      </w:r>
-      <w:r>
-        <w:rPr>
-          <w:color w:val="000000"/>
-          <w:rtl w:val="0"/>
-        </w:rPr>
-        <w:t xml:space="preserve">s'espessist en bouillant &amp;amp; vient co&lt;exp&gt;mm&lt;/exp&gt;e un </w:t>
+        <w:t xml:space="preserve">uile de </w:t>
+      </w:r>
+      <w:r>
+        <w:rPr>
+          <w:rFonts w:ascii="Courier New" w:cs="Courier New" w:eastAsia="Courier New" w:hAnsi="Courier New"/>
+          <w:b w:val="0"/>
+          <w:color w:val="0000ff"/>
+          <w:sz w:val="18"/>
+          <w:szCs w:val="18"/>
+          <w:rtl w:val="0"/>
+        </w:rPr>
+        <w:t xml:space="preserve">&lt;pa&gt;</w:t>
+      </w:r>
+      <w:r>
+        <w:rPr>
+          <w:b w:val="0"/>
+          <w:color w:val="000000"/>
+          <w:rtl w:val="0"/>
+        </w:rPr>
+        <w:t xml:space="preserve">lin</w:t>
+      </w:r>
+      <w:r>
+        <w:rPr>
+          <w:rFonts w:ascii="Courier New" w:cs="Courier New" w:eastAsia="Courier New" w:hAnsi="Courier New"/>
+          <w:b w:val="0"/>
+          <w:color w:val="0000ff"/>
+          <w:sz w:val="18"/>
+          <w:szCs w:val="18"/>
+          <w:rtl w:val="0"/>
+        </w:rPr>
+        <w:t xml:space="preserve">&lt;/pa&gt;&lt;/m&gt;</w:t>
+      </w:r>
+      <w:r>
+        <w:rPr>
+          <w:b w:val="0"/>
+          <w:color w:val="000000"/>
+          <w:rtl w:val="0"/>
+        </w:rPr>
+        <w:t xml:space="preserve"> </w:t>
+      </w:r>
+      <w:r>
+        <w:rPr>
+          <w:color w:val="000000"/>
+          <w:rtl w:val="0"/>
+        </w:rPr>
+        <w:t xml:space="preserve">s'espessist en bouillant &amp;</w:t>
+      </w:r>
+      <w:r>
+        <w:rPr>
+          <w:rFonts w:ascii="Courier New" w:cs="Courier New" w:eastAsia="Courier New" w:hAnsi="Courier New"/>
+          <w:color w:val="a9a9a9"/>
+          <w:sz w:val="18"/>
+          <w:szCs w:val="18"/>
+          <w:rtl w:val="0"/>
+        </w:rPr>
+        <w:t xml:space="preserve">amp;</w:t>
+      </w:r>
+      <w:r>
+        <w:rPr>
+          <w:color w:val="000000"/>
+          <w:rtl w:val="0"/>
+        </w:rPr>
+        <w:t xml:space="preserve"> vient co</w:t>
+      </w:r>
+      <w:r>
+        <w:rPr>
+          <w:rFonts w:ascii="Courier New" w:cs="Courier New" w:eastAsia="Courier New" w:hAnsi="Courier New"/>
+          <w:color w:val="a9a9a9"/>
+          <w:sz w:val="14"/>
+          <w:szCs w:val="14"/>
+          <w:rtl w:val="0"/>
+        </w:rPr>
+        <w:t xml:space="preserve">&lt;exp&gt;</w:t>
+      </w:r>
+      <w:r>
+        <w:rPr>
+          <w:color w:val="000000"/>
+          <w:rtl w:val="0"/>
+        </w:rPr>
+        <w:t xml:space="preserve">mm</w:t>
+      </w:r>
+      <w:r>
+        <w:rPr>
+          <w:rFonts w:ascii="Courier New" w:cs="Courier New" w:eastAsia="Courier New" w:hAnsi="Courier New"/>
+          <w:color w:val="a9a9a9"/>
+          <w:sz w:val="14"/>
+          <w:szCs w:val="14"/>
+          <w:rtl w:val="0"/>
+        </w:rPr>
+        <w:t xml:space="preserve">&lt;/exp&gt;</w:t>
+      </w:r>
+      <w:r>
+        <w:rPr>
+          <w:color w:val="000000"/>
+          <w:rtl w:val="0"/>
+        </w:rPr>
+        <w:t xml:space="preserve">e un </w:t>
+      </w:r>
+      <w:r>
+        <w:rPr>
+          <w:rFonts w:ascii="Courier New" w:cs="Courier New" w:eastAsia="Courier New" w:hAnsi="Courier New"/>
+          <w:color w:val="0000ff"/>
+          <w:sz w:val="18"/>
+          <w:szCs w:val="18"/>
+          <w:rtl w:val="0"/>
+        </w:rPr>
+        <w:t xml:space="preserve">&lt;m&gt;</w:t>
       </w:r>
       <w:r>
         <w:rPr>
@@ -917,10 +2069,47 @@
       </w:r>
       <w:r>
         <w:rPr>
-          <w:color w:val="000000"/>
-          <w:rtl w:val="0"/>
-        </w:rPr>
-        <w:t xml:space="preserve">, &amp;amp; est&lt;lb/&gt;</w:t>
+          <w:rFonts w:ascii="Courier New" w:cs="Courier New" w:eastAsia="Courier New" w:hAnsi="Courier New"/>
+          <w:color w:val="0000ff"/>
+          <w:sz w:val="18"/>
+          <w:szCs w:val="18"/>
+          <w:rtl w:val="0"/>
+        </w:rPr>
+        <w:t xml:space="preserve">&lt;/m&gt;</w:t>
+      </w:r>
+      <w:r>
+        <w:rPr>
+          <w:color w:val="000000"/>
+          <w:rtl w:val="0"/>
+        </w:rPr>
+        <w:t xml:space="preserve">, &amp;</w:t>
+      </w:r>
+      <w:r>
+        <w:rPr>
+          <w:rFonts w:ascii="Courier New" w:cs="Courier New" w:eastAsia="Courier New" w:hAnsi="Courier New"/>
+          <w:color w:val="a9a9a9"/>
+          <w:sz w:val="18"/>
+          <w:szCs w:val="18"/>
+          <w:rtl w:val="0"/>
+        </w:rPr>
+        <w:t xml:space="preserve">amp;</w:t>
+      </w:r>
+      <w:r>
+        <w:rPr>
+          <w:color w:val="000000"/>
+          <w:rtl w:val="0"/>
+        </w:rPr>
+        <w:t xml:space="preserve"> est</w:t>
+      </w:r>
+      <w:r>
+        <w:rPr>
+          <w:rFonts w:ascii="Courier New" w:cs="Courier New" w:eastAsia="Courier New" w:hAnsi="Courier New"/>
+          <w:color w:val="a9a9a9"/>
+          <w:sz w:val="18"/>
+          <w:szCs w:val="18"/>
+          <w:rtl w:val="0"/>
+        </w:rPr>
+        <w:t xml:space="preserve">&lt;lb/&gt;</w:t>
       </w:r>
       <w:r>
         <w:rPr>
@@ -948,7 +2137,17 @@
           <w:color w:val="000000"/>
           <w:rtl w:val="0"/>
         </w:rPr>
-        <w:t xml:space="preserve">dangereulx de s'enflammer. Partant, quand tu le feras bouillir, fais&lt;lb/&gt;</w:t>
+        <w:t xml:space="preserve">dangereulx de s'enflammer. Partant, quand tu le feras bouillir, fais</w:t>
+      </w:r>
+      <w:r>
+        <w:rPr>
+          <w:rFonts w:ascii="Courier New" w:cs="Courier New" w:eastAsia="Courier New" w:hAnsi="Courier New"/>
+          <w:color w:val="a9a9a9"/>
+          <w:sz w:val="18"/>
+          <w:szCs w:val="18"/>
+          <w:rtl w:val="0"/>
+        </w:rPr>
+        <w:t xml:space="preserve">&lt;lb/&gt;</w:t>
       </w:r>
       <w:r>
         <w:rPr>
@@ -976,7 +2175,74 @@
           <w:color w:val="000000"/>
           <w:rtl w:val="0"/>
         </w:rPr>
-        <w:t xml:space="preserve">que ce soit en lieu descouvert ou en lieu où la flamme ne puisse&lt;lb/&gt;</w:t>
+        <w:t xml:space="preserve">que ce soit </w:t>
+      </w:r>
+      <w:r>
+        <w:rPr>
+          <w:rtl w:val="0"/>
+        </w:rPr>
+        <w:t xml:space="preserve">en </w:t>
+      </w:r>
+      <w:r>
+        <w:rPr>
+          <w:rFonts w:ascii="Courier New" w:cs="Courier New" w:eastAsia="Courier New" w:hAnsi="Courier New"/>
+          <w:color w:val="0000ff"/>
+          <w:sz w:val="18"/>
+          <w:szCs w:val="18"/>
+          <w:rtl w:val="0"/>
+        </w:rPr>
+        <w:t xml:space="preserve">&lt;env&gt;</w:t>
+      </w:r>
+      <w:r>
+        <w:rPr>
+          <w:color w:val="000000"/>
+          <w:rtl w:val="0"/>
+        </w:rPr>
+        <w:t xml:space="preserve">lieu descouvert</w:t>
+      </w:r>
+      <w:r>
+        <w:rPr>
+          <w:rFonts w:ascii="Courier New" w:cs="Courier New" w:eastAsia="Courier New" w:hAnsi="Courier New"/>
+          <w:color w:val="0000ff"/>
+          <w:sz w:val="18"/>
+          <w:szCs w:val="18"/>
+          <w:rtl w:val="0"/>
+        </w:rPr>
+        <w:t xml:space="preserve">&lt;/env&gt;</w:t>
+      </w:r>
+      <w:r>
+        <w:rPr>
+          <w:color w:val="000000"/>
+          <w:rtl w:val="0"/>
+        </w:rPr>
+        <w:t xml:space="preserve"> ou en </w:t>
+      </w:r>
+      <w:r>
+        <w:rPr>
+          <w:rFonts w:ascii="Courier New" w:cs="Courier New" w:eastAsia="Courier New" w:hAnsi="Courier New"/>
+          <w:color w:val="0000ff"/>
+          <w:sz w:val="18"/>
+          <w:szCs w:val="18"/>
+          <w:rtl w:val="0"/>
+        </w:rPr>
+        <w:t xml:space="preserve">&lt;env&gt;</w:t>
+      </w:r>
+      <w:r>
+        <w:rPr>
+          <w:color w:val="000000"/>
+          <w:rtl w:val="0"/>
+        </w:rPr>
+        <w:t xml:space="preserve">lieu où la flamme ne puisse</w:t>
+      </w:r>
+      <w:r>
+        <w:rPr>
+          <w:rFonts w:ascii="Courier New" w:cs="Courier New" w:eastAsia="Courier New" w:hAnsi="Courier New"/>
+          <w:color w:val="a9a9a9"/>
+          <w:sz w:val="18"/>
+          <w:szCs w:val="18"/>
+          <w:rtl w:val="0"/>
+        </w:rPr>
+        <w:t xml:space="preserve">&lt;lb/&gt;</w:t>
       </w:r>
       <w:r>
         <w:rPr>
@@ -1004,12 +2270,32 @@
           <w:color w:val="000000"/>
           <w:rtl w:val="0"/>
         </w:rPr>
-        <w:t xml:space="preserve">porter domaige. Aulcuns font brusler du </w:t>
-      </w:r>
-      <w:r>
-        <w:rPr>
-          <w:b w:val="0"/>
-          <w:color w:val="000000"/>
+        <w:t xml:space="preserve">porter domaige</w:t>
+      </w:r>
+      <w:r>
+        <w:rPr>
+          <w:rFonts w:ascii="Courier New" w:cs="Courier New" w:eastAsia="Courier New" w:hAnsi="Courier New"/>
+          <w:color w:val="0000ff"/>
+          <w:sz w:val="18"/>
+          <w:szCs w:val="18"/>
+          <w:rtl w:val="0"/>
+        </w:rPr>
+        <w:t xml:space="preserve">&lt;/env&gt;</w:t>
+      </w:r>
+      <w:r>
+        <w:rPr>
+          <w:color w:val="000000"/>
+          <w:rtl w:val="0"/>
+        </w:rPr>
+        <w:t xml:space="preserve">. Aulcuns font brusler du </w:t>
+      </w:r>
+      <w:r>
+        <w:rPr>
+          <w:rFonts w:ascii="Courier New" w:cs="Courier New" w:eastAsia="Courier New" w:hAnsi="Courier New"/>
+          <w:b w:val="0"/>
+          <w:color w:val="0000ff"/>
+          <w:sz w:val="18"/>
+          <w:szCs w:val="18"/>
           <w:rtl w:val="0"/>
         </w:rPr>
         <w:t xml:space="preserve">&lt;m&gt;</w:t>
@@ -1028,14 +2314,43 @@
           <w:color w:val="000000"/>
           <w:rtl w:val="0"/>
         </w:rPr>
-        <w:t xml:space="preserve">artre&lt;/m&gt; j</w:t>
-      </w:r>
-      <w:r>
-        <w:rPr>
-          <w:color w:val="000000"/>
-          <w:rtl w:val="0"/>
-        </w:rPr>
-        <w:t xml:space="preserve">usques à ce&lt;lb/&gt;</w:t>
+        <w:t xml:space="preserve">artre</w:t>
+      </w:r>
+      <w:r>
+        <w:rPr>
+          <w:rFonts w:ascii="Courier New" w:cs="Courier New" w:eastAsia="Courier New" w:hAnsi="Courier New"/>
+          <w:b w:val="0"/>
+          <w:color w:val="0000ff"/>
+          <w:sz w:val="18"/>
+          <w:szCs w:val="18"/>
+          <w:rtl w:val="0"/>
+        </w:rPr>
+        <w:t xml:space="preserve">&lt;/m&gt;</w:t>
+      </w:r>
+      <w:r>
+        <w:rPr>
+          <w:b w:val="0"/>
+          <w:color w:val="000000"/>
+          <w:rtl w:val="0"/>
+        </w:rPr>
+        <w:t xml:space="preserve"> j</w:t>
+      </w:r>
+      <w:r>
+        <w:rPr>
+          <w:color w:val="000000"/>
+          <w:rtl w:val="0"/>
+        </w:rPr>
+        <w:t xml:space="preserve">usques à ce</w:t>
+      </w:r>
+      <w:r>
+        <w:rPr>
+          <w:rFonts w:ascii="Courier New" w:cs="Courier New" w:eastAsia="Courier New" w:hAnsi="Courier New"/>
+          <w:color w:val="a9a9a9"/>
+          <w:sz w:val="18"/>
+          <w:szCs w:val="18"/>
+          <w:rtl w:val="0"/>
+        </w:rPr>
+        <w:t xml:space="preserve">&lt;lb/&gt;</w:t>
       </w:r>
       <w:r>
         <w:rPr>
@@ -1063,7 +2378,24 @@
           <w:color w:val="000000"/>
           <w:rtl w:val="0"/>
         </w:rPr>
-        <w:t xml:space="preserve">qu'il soict noir, &amp;amp; le broyent avecq de </w:t>
+        <w:t xml:space="preserve">qu'il soict noir, &amp;</w:t>
+      </w:r>
+      <w:r>
+        <w:rPr>
+          <w:rFonts w:ascii="Courier New" w:cs="Courier New" w:eastAsia="Courier New" w:hAnsi="Courier New"/>
+          <w:color w:val="a9a9a9"/>
+          <w:sz w:val="18"/>
+          <w:szCs w:val="18"/>
+          <w:rtl w:val="0"/>
+        </w:rPr>
+        <w:t xml:space="preserve">amp;</w:t>
+      </w:r>
+      <w:r>
+        <w:rPr>
+          <w:color w:val="000000"/>
+          <w:rtl w:val="0"/>
+        </w:rPr>
+        <w:t xml:space="preserve"> le broyent avecq de </w:t>
       </w:r>
       <w:r>
         <w:rPr>
@@ -1074,26 +2406,95 @@
       </w:r>
       <w:r>
         <w:rPr>
-          <w:b w:val="0"/>
-          <w:color w:val="000000"/>
-          <w:rtl w:val="0"/>
-        </w:rPr>
-        <w:t xml:space="preserve">&lt;m&gt;h</w:t>
-      </w:r>
-      <w:r>
-        <w:rPr>
-          <w:b w:val="0"/>
-          <w:color w:val="000000"/>
-          <w:rtl w:val="0"/>
-        </w:rPr>
-        <w:t xml:space="preserve">uile de lin&lt;/m&gt; </w:t>
-      </w:r>
-      <w:r>
-        <w:rPr>
-          <w:color w:val="000000"/>
-          <w:rtl w:val="0"/>
-        </w:rPr>
-        <w:t xml:space="preserve">non bouilly&lt;lb/&gt;</w:t>
+          <w:rFonts w:ascii="Courier New" w:cs="Courier New" w:eastAsia="Courier New" w:hAnsi="Courier New"/>
+          <w:b w:val="0"/>
+          <w:color w:val="0000ff"/>
+          <w:sz w:val="18"/>
+          <w:szCs w:val="18"/>
+          <w:rtl w:val="0"/>
+        </w:rPr>
+        <w:t xml:space="preserve">&lt;m&gt;</w:t>
+      </w:r>
+      <w:r>
+        <w:rPr>
+          <w:b w:val="0"/>
+          <w:color w:val="000000"/>
+          <w:rtl w:val="0"/>
+        </w:rPr>
+        <w:t xml:space="preserve">h</w:t>
+      </w:r>
+      <w:r>
+        <w:rPr>
+          <w:b w:val="0"/>
+          <w:color w:val="000000"/>
+          <w:rtl w:val="0"/>
+        </w:rPr>
+        <w:t xml:space="preserve">uile de </w:t>
+      </w:r>
+      <w:r>
+        <w:rPr>
+          <w:rFonts w:ascii="Courier New" w:cs="Courier New" w:eastAsia="Courier New" w:hAnsi="Courier New"/>
+          <w:b w:val="0"/>
+          <w:color w:val="0000ff"/>
+          <w:sz w:val="18"/>
+          <w:szCs w:val="18"/>
+          <w:rtl w:val="0"/>
+        </w:rPr>
+        <w:t xml:space="preserve">&lt;pa&gt;</w:t>
+      </w:r>
+      <w:r>
+        <w:rPr>
+          <w:b w:val="0"/>
+          <w:color w:val="000000"/>
+          <w:rtl w:val="0"/>
+        </w:rPr>
+        <w:t xml:space="preserve">lin</w:t>
+      </w:r>
+      <w:r>
+        <w:rPr>
+          <w:rFonts w:ascii="Courier New" w:cs="Courier New" w:eastAsia="Courier New" w:hAnsi="Courier New"/>
+          <w:b w:val="0"/>
+          <w:color w:val="0000ff"/>
+          <w:sz w:val="18"/>
+          <w:szCs w:val="18"/>
+          <w:rtl w:val="0"/>
+        </w:rPr>
+        <w:t xml:space="preserve">&lt;/pa&gt;</w:t>
+      </w:r>
+      <w:r>
+        <w:rPr>
+          <w:b w:val="0"/>
+          <w:color w:val="000000"/>
+          <w:rtl w:val="0"/>
+        </w:rPr>
+        <w:t xml:space="preserve"> </w:t>
+      </w:r>
+      <w:r>
+        <w:rPr>
+          <w:color w:val="000000"/>
+          <w:rtl w:val="0"/>
+        </w:rPr>
+        <w:t xml:space="preserve">non bouilly</w:t>
+      </w:r>
+      <w:r>
+        <w:rPr>
+          <w:rFonts w:ascii="Courier New" w:cs="Courier New" w:eastAsia="Courier New" w:hAnsi="Courier New"/>
+          <w:color w:val="0000ff"/>
+          <w:sz w:val="18"/>
+          <w:szCs w:val="18"/>
+          <w:rtl w:val="0"/>
+        </w:rPr>
+        <w:t xml:space="preserve">&lt;/m&gt;</w:t>
+      </w:r>
+      <w:r>
+        <w:rPr>
+          <w:rFonts w:ascii="Courier New" w:cs="Courier New" w:eastAsia="Courier New" w:hAnsi="Courier New"/>
+          <w:color w:val="a9a9a9"/>
+          <w:sz w:val="18"/>
+          <w:szCs w:val="18"/>
+          <w:rtl w:val="0"/>
+        </w:rPr>
+        <w:t xml:space="preserve">&lt;lb/&gt;</w:t>
       </w:r>
       <w:r>
         <w:rPr>
@@ -1125,8 +2526,11 @@
       </w:r>
       <w:r>
         <w:rPr>
-          <w:b w:val="0"/>
-          <w:color w:val="000000"/>
+          <w:rFonts w:ascii="Courier New" w:cs="Courier New" w:eastAsia="Courier New" w:hAnsi="Courier New"/>
+          <w:b w:val="0"/>
+          <w:color w:val="0000ff"/>
+          <w:sz w:val="18"/>
+          <w:szCs w:val="18"/>
           <w:rtl w:val="0"/>
         </w:rPr>
         <w:t xml:space="preserve">&lt;m&gt;</w:t>
@@ -1145,7 +2549,45 @@
           <w:color w:val="000000"/>
           <w:rtl w:val="0"/>
         </w:rPr>
-        <w:t xml:space="preserve">uile de noix&lt;/m&gt;,</w:t>
+        <w:t xml:space="preserve">uile de </w:t>
+      </w:r>
+      <w:r>
+        <w:rPr>
+          <w:rFonts w:ascii="Courier New" w:cs="Courier New" w:eastAsia="Courier New" w:hAnsi="Courier New"/>
+          <w:b w:val="0"/>
+          <w:color w:val="0000ff"/>
+          <w:sz w:val="18"/>
+          <w:szCs w:val="18"/>
+          <w:rtl w:val="0"/>
+        </w:rPr>
+        <w:t xml:space="preserve">&lt;pa&gt;</w:t>
+      </w:r>
+      <w:r>
+        <w:rPr>
+          <w:b w:val="0"/>
+          <w:color w:val="000000"/>
+          <w:rtl w:val="0"/>
+        </w:rPr>
+        <w:t xml:space="preserve">noix</w:t>
+      </w:r>
+      <w:r>
+        <w:rPr>
+          <w:rFonts w:ascii="Courier New" w:cs="Courier New" w:eastAsia="Courier New" w:hAnsi="Courier New"/>
+          <w:b w:val="0"/>
+          <w:color w:val="0000ff"/>
+          <w:sz w:val="18"/>
+          <w:szCs w:val="18"/>
+          <w:rtl w:val="0"/>
+        </w:rPr>
+        <w:t xml:space="preserve">&lt;/pa&gt;&lt;/m&gt;</w:t>
+      </w:r>
+      <w:r>
+        <w:rPr>
+          <w:b w:val="0"/>
+          <w:color w:val="000000"/>
+          <w:rtl w:val="0"/>
+        </w:rPr>
+        <w:t xml:space="preserve">,</w:t>
       </w:r>
       <w:r>
         <w:rPr>
@@ -1159,7 +2601,51 @@
           <w:color w:val="000000"/>
           <w:rtl w:val="0"/>
         </w:rPr>
-        <w:t xml:space="preserve">que d'aultres trouvent meilleur. Ce noir est&lt;lb/&gt;</w:t>
+        <w:t xml:space="preserve">que d'aultres trouvent meilleur. Ce </w:t>
+      </w:r>
+      <w:r>
+        <w:rPr>
+          <w:rFonts w:ascii="Courier New" w:cs="Courier New" w:eastAsia="Courier New" w:hAnsi="Courier New"/>
+          <w:color w:val="0000ff"/>
+          <w:sz w:val="18"/>
+          <w:szCs w:val="18"/>
+          <w:rtl w:val="0"/>
+        </w:rPr>
+        <w:t xml:space="preserve">&lt;m&gt;</w:t>
+      </w:r>
+      <w:r>
+        <w:rPr>
+          <w:color w:val="000000"/>
+          <w:rtl w:val="0"/>
+        </w:rPr>
+        <w:t xml:space="preserve">noir</w:t>
+      </w:r>
+      <w:r>
+        <w:rPr>
+          <w:rFonts w:ascii="Courier New" w:cs="Courier New" w:eastAsia="Courier New" w:hAnsi="Courier New"/>
+          <w:color w:val="0000ff"/>
+          <w:sz w:val="18"/>
+          <w:szCs w:val="18"/>
+          <w:rtl w:val="0"/>
+        </w:rPr>
+        <w:t xml:space="preserve">&lt;/m&gt;</w:t>
+      </w:r>
+      <w:r>
+        <w:rPr>
+          <w:color w:val="000000"/>
+          <w:rtl w:val="0"/>
+        </w:rPr>
+        <w:t xml:space="preserve"> est</w:t>
+      </w:r>
+      <w:r>
+        <w:rPr>
+          <w:rFonts w:ascii="Courier New" w:cs="Courier New" w:eastAsia="Courier New" w:hAnsi="Courier New"/>
+          <w:color w:val="a9a9a9"/>
+          <w:sz w:val="18"/>
+          <w:szCs w:val="18"/>
+          <w:rtl w:val="0"/>
+        </w:rPr>
+        <w:t xml:space="preserve">&lt;lb/&gt;</w:t>
       </w:r>
       <w:r>
         <w:rPr>
@@ -1191,8 +2677,11 @@
       </w:r>
       <w:r>
         <w:rPr>
-          <w:b w:val="0"/>
-          <w:color w:val="000000"/>
+          <w:rFonts w:ascii="Courier New" w:cs="Courier New" w:eastAsia="Courier New" w:hAnsi="Courier New"/>
+          <w:b w:val="0"/>
+          <w:color w:val="0000ff"/>
+          <w:sz w:val="18"/>
+          <w:szCs w:val="18"/>
           <w:rtl w:val="0"/>
         </w:rPr>
         <w:t xml:space="preserve">&lt;m&gt;</w:t>
@@ -1211,14 +2700,43 @@
           <w:color w:val="000000"/>
           <w:rtl w:val="0"/>
         </w:rPr>
-        <w:t xml:space="preserve">umée de lampe&lt;/m&gt; </w:t>
-      </w:r>
-      <w:r>
-        <w:rPr>
-          <w:color w:val="000000"/>
-          <w:rtl w:val="0"/>
-        </w:rPr>
-        <w:t xml:space="preserve">est plus noir. Quand&lt;lb/&gt;</w:t>
+        <w:t xml:space="preserve">umée de lampe</w:t>
+      </w:r>
+      <w:r>
+        <w:rPr>
+          <w:rFonts w:ascii="Courier New" w:cs="Courier New" w:eastAsia="Courier New" w:hAnsi="Courier New"/>
+          <w:b w:val="0"/>
+          <w:color w:val="0000ff"/>
+          <w:sz w:val="18"/>
+          <w:szCs w:val="18"/>
+          <w:rtl w:val="0"/>
+        </w:rPr>
+        <w:t xml:space="preserve">&lt;/m&gt;</w:t>
+      </w:r>
+      <w:r>
+        <w:rPr>
+          <w:b w:val="0"/>
+          <w:color w:val="000000"/>
+          <w:rtl w:val="0"/>
+        </w:rPr>
+        <w:t xml:space="preserve"> </w:t>
+      </w:r>
+      <w:r>
+        <w:rPr>
+          <w:color w:val="000000"/>
+          <w:rtl w:val="0"/>
+        </w:rPr>
+        <w:t xml:space="preserve">est plus noir. Quand</w:t>
+      </w:r>
+      <w:r>
+        <w:rPr>
+          <w:rFonts w:ascii="Courier New" w:cs="Courier New" w:eastAsia="Courier New" w:hAnsi="Courier New"/>
+          <w:color w:val="a9a9a9"/>
+          <w:sz w:val="18"/>
+          <w:szCs w:val="18"/>
+          <w:rtl w:val="0"/>
+        </w:rPr>
+        <w:t xml:space="preserve">&lt;lb/&gt;</w:t>
       </w:r>
       <w:r>
         <w:rPr>
@@ -1250,9 +2768,29 @@
       </w:r>
       <w:r>
         <w:rPr>
-          <w:rtl w:val="0"/>
-        </w:rPr>
-        <w:t xml:space="preserve">&lt;del&gt;fr&lt;/del&gt;</w:t>
+          <w:rFonts w:ascii="Courier New" w:cs="Courier New" w:eastAsia="Courier New" w:hAnsi="Courier New"/>
+          <w:color w:val="a91111"/>
+          <w:sz w:val="18"/>
+          <w:szCs w:val="18"/>
+          <w:rtl w:val="0"/>
+        </w:rPr>
+        <w:t xml:space="preserve">&lt;del&gt;</w:t>
+      </w:r>
+      <w:r>
+        <w:rPr>
+          <w:rtl w:val="0"/>
+        </w:rPr>
+        <w:t xml:space="preserve">fr</w:t>
+      </w:r>
+      <w:r>
+        <w:rPr>
+          <w:rFonts w:ascii="Courier New" w:cs="Courier New" w:eastAsia="Courier New" w:hAnsi="Courier New"/>
+          <w:color w:val="a91111"/>
+          <w:sz w:val="18"/>
+          <w:szCs w:val="18"/>
+          <w:rtl w:val="0"/>
+        </w:rPr>
+        <w:t xml:space="preserve">&lt;/del&gt;</w:t>
       </w:r>
       <w:r>
         <w:rPr>
@@ -1266,27 +2804,85 @@
           <w:color w:val="000000"/>
           <w:rtl w:val="0"/>
         </w:rPr>
-        <w:t xml:space="preserve">prens avecq le bout du doigt dudict </w:t>
-      </w:r>
-      <w:r>
-        <w:rPr>
-          <w:b w:val="0"/>
-          <w:color w:val="000000"/>
-          <w:rtl w:val="0"/>
-        </w:rPr>
-        <w:t xml:space="preserve">&lt;m&gt;n</w:t>
-      </w:r>
-      <w:r>
-        <w:rPr>
-          <w:b w:val="0"/>
-          <w:color w:val="000000"/>
-          <w:rtl w:val="0"/>
-        </w:rPr>
-        <w:t xml:space="preserve">oir&lt;/m&gt;&lt;</w:t>
-      </w:r>
-      <w:r>
-        <w:rPr>
-          <w:color w:val="000000"/>
+        <w:t xml:space="preserve">prens avecq le </w:t>
+      </w:r>
+      <w:r>
+        <w:rPr>
+          <w:rFonts w:ascii="Courier New" w:cs="Courier New" w:eastAsia="Courier New" w:hAnsi="Courier New"/>
+          <w:color w:val="0000ff"/>
+          <w:sz w:val="18"/>
+          <w:szCs w:val="18"/>
+          <w:rtl w:val="0"/>
+        </w:rPr>
+        <w:t xml:space="preserve">&lt;tl&gt;&lt;bp&gt;</w:t>
+      </w:r>
+      <w:r>
+        <w:rPr>
+          <w:color w:val="000000"/>
+          <w:rtl w:val="0"/>
+        </w:rPr>
+        <w:t xml:space="preserve">bout du doigt</w:t>
+      </w:r>
+      <w:r>
+        <w:rPr>
+          <w:rFonts w:ascii="Courier New" w:cs="Courier New" w:eastAsia="Courier New" w:hAnsi="Courier New"/>
+          <w:color w:val="0000ff"/>
+          <w:sz w:val="18"/>
+          <w:szCs w:val="18"/>
+          <w:rtl w:val="0"/>
+        </w:rPr>
+        <w:t xml:space="preserve">&lt;/bp&gt;&lt;/tl&gt;</w:t>
+      </w:r>
+      <w:r>
+        <w:rPr>
+          <w:color w:val="000000"/>
+          <w:rtl w:val="0"/>
+        </w:rPr>
+        <w:t xml:space="preserve"> dudict </w:t>
+      </w:r>
+      <w:r>
+        <w:rPr>
+          <w:rFonts w:ascii="Courier New" w:cs="Courier New" w:eastAsia="Courier New" w:hAnsi="Courier New"/>
+          <w:color w:val="0000ff"/>
+          <w:sz w:val="18"/>
+          <w:szCs w:val="18"/>
+          <w:rtl w:val="0"/>
+        </w:rPr>
+        <w:t xml:space="preserve">&lt;m&gt;</w:t>
+      </w:r>
+      <w:r>
+        <w:rPr>
+          <w:b w:val="0"/>
+          <w:color w:val="000000"/>
+          <w:rtl w:val="0"/>
+        </w:rPr>
+        <w:t xml:space="preserve">n</w:t>
+      </w:r>
+      <w:r>
+        <w:rPr>
+          <w:b w:val="0"/>
+          <w:color w:val="000000"/>
+          <w:rtl w:val="0"/>
+        </w:rPr>
+        <w:t xml:space="preserve">oir</w:t>
+      </w:r>
+      <w:r>
+        <w:rPr>
+          <w:rFonts w:ascii="Courier New" w:cs="Courier New" w:eastAsia="Courier New" w:hAnsi="Courier New"/>
+          <w:b w:val="0"/>
+          <w:color w:val="a9a9a9"/>
+          <w:sz w:val="18"/>
+          <w:szCs w:val="18"/>
+          <w:rtl w:val="0"/>
+        </w:rPr>
+        <w:t xml:space="preserve">&lt;</w:t>
+      </w:r>
+      <w:r>
+        <w:rPr>
+          <w:rFonts w:ascii="Courier New" w:cs="Courier New" w:eastAsia="Courier New" w:hAnsi="Courier New"/>
+          <w:color w:val="a9a9a9"/>
+          <w:sz w:val="18"/>
+          <w:szCs w:val="18"/>
           <w:rtl w:val="0"/>
         </w:rPr>
         <w:t xml:space="preserve">lb/&gt;</w:t>
@@ -1317,7 +2913,126 @@
           <w:color w:val="000000"/>
           <w:rtl w:val="0"/>
         </w:rPr>
-        <w:t xml:space="preserve">mediocrem&lt;exp&gt;ent&lt;/exp&gt; espés, toute la planche premierem&lt;exp&gt;ent&lt;/exp&gt; nettoy</w:t>
+        <w:t xml:space="preserve">mediocrem</w:t>
+      </w:r>
+      <w:r>
+        <w:rPr>
+          <w:rFonts w:ascii="Courier New" w:cs="Courier New" w:eastAsia="Courier New" w:hAnsi="Courier New"/>
+          <w:color w:val="a9a9a9"/>
+          <w:sz w:val="14"/>
+          <w:szCs w:val="14"/>
+          <w:rtl w:val="0"/>
+        </w:rPr>
+        <w:t xml:space="preserve">&lt;exp&gt;</w:t>
+      </w:r>
+      <w:r>
+        <w:rPr>
+          <w:color w:val="000000"/>
+          <w:rtl w:val="0"/>
+        </w:rPr>
+        <w:t xml:space="preserve">ent</w:t>
+      </w:r>
+      <w:r>
+        <w:rPr>
+          <w:rFonts w:ascii="Courier New" w:cs="Courier New" w:eastAsia="Courier New" w:hAnsi="Courier New"/>
+          <w:color w:val="a9a9a9"/>
+          <w:sz w:val="14"/>
+          <w:szCs w:val="14"/>
+          <w:rtl w:val="0"/>
+        </w:rPr>
+        <w:t xml:space="preserve">&lt;/exp&gt;</w:t>
+      </w:r>
+      <w:r>
+        <w:rPr>
+          <w:color w:val="000000"/>
+          <w:rtl w:val="0"/>
+        </w:rPr>
+        <w:t xml:space="preserve"> espés</w:t>
+      </w:r>
+      <w:r>
+        <w:rPr>
+          <w:rFonts w:ascii="Courier New" w:cs="Courier New" w:eastAsia="Courier New" w:hAnsi="Courier New"/>
+          <w:color w:val="0000ff"/>
+          <w:sz w:val="18"/>
+          <w:szCs w:val="18"/>
+          <w:rtl w:val="0"/>
+        </w:rPr>
+        <w:t xml:space="preserve">&lt;/m&gt;</w:t>
+      </w:r>
+      <w:r>
+        <w:rPr>
+          <w:color w:val="000000"/>
+          <w:rtl w:val="0"/>
+        </w:rPr>
+        <w:t xml:space="preserve">, toute la </w:t>
+      </w:r>
+      <w:r>
+        <w:rPr>
+          <w:rFonts w:ascii="Courier New" w:cs="Courier New" w:eastAsia="Courier New" w:hAnsi="Courier New"/>
+          <w:color w:val="0000ff"/>
+          <w:sz w:val="18"/>
+          <w:szCs w:val="18"/>
+          <w:rtl w:val="0"/>
+        </w:rPr>
+        <w:t xml:space="preserve">&lt;tl&gt;</w:t>
+      </w:r>
+      <w:r>
+        <w:rPr>
+          <w:color w:val="000000"/>
+          <w:rtl w:val="0"/>
+        </w:rPr>
+        <w:t xml:space="preserve">planche</w:t>
+      </w:r>
+      <w:r>
+        <w:rPr>
+          <w:rFonts w:ascii="Courier New" w:cs="Courier New" w:eastAsia="Courier New" w:hAnsi="Courier New"/>
+          <w:color w:val="0000ff"/>
+          <w:sz w:val="18"/>
+          <w:szCs w:val="18"/>
+          <w:rtl w:val="0"/>
+        </w:rPr>
+        <w:t xml:space="preserve">&lt;/tl&gt;</w:t>
+      </w:r>
+      <w:r>
+        <w:rPr>
+          <w:color w:val="000000"/>
+          <w:rtl w:val="0"/>
+        </w:rPr>
+        <w:t xml:space="preserve"> premierem</w:t>
+      </w:r>
+      <w:r>
+        <w:rPr>
+          <w:rFonts w:ascii="Courier New" w:cs="Courier New" w:eastAsia="Courier New" w:hAnsi="Courier New"/>
+          <w:color w:val="a9a9a9"/>
+          <w:sz w:val="14"/>
+          <w:szCs w:val="14"/>
+          <w:rtl w:val="0"/>
+        </w:rPr>
+        <w:t xml:space="preserve">&lt;exp&gt;</w:t>
+      </w:r>
+      <w:r>
+        <w:rPr>
+          <w:color w:val="000000"/>
+          <w:rtl w:val="0"/>
+        </w:rPr>
+        <w:t xml:space="preserve">ent</w:t>
+      </w:r>
+      <w:r>
+        <w:rPr>
+          <w:rFonts w:ascii="Courier New" w:cs="Courier New" w:eastAsia="Courier New" w:hAnsi="Courier New"/>
+          <w:color w:val="a9a9a9"/>
+          <w:sz w:val="14"/>
+          <w:szCs w:val="14"/>
+          <w:rtl w:val="0"/>
+        </w:rPr>
+        <w:t xml:space="preserve">&lt;/exp&gt;</w:t>
+      </w:r>
+      <w:r>
+        <w:rPr>
+          <w:color w:val="000000"/>
+          <w:rtl w:val="0"/>
+        </w:rPr>
+        <w:t xml:space="preserve"> nettoy</w:t>
       </w:r>
       <w:r>
         <w:rPr>
@@ -1334,8 +3049,11 @@
       </w:r>
       <w:r>
         <w:rPr>
-          <w:b w:val="0"/>
-          <w:color w:val="000000"/>
+          <w:rFonts w:ascii="Courier New" w:cs="Courier New" w:eastAsia="Courier New" w:hAnsi="Courier New"/>
+          <w:b w:val="0"/>
+          <w:color w:val="0000ff"/>
+          <w:sz w:val="18"/>
+          <w:szCs w:val="18"/>
           <w:rtl w:val="0"/>
         </w:rPr>
         <w:t xml:space="preserve">&lt;m&gt;</w:t>
@@ -1354,11 +3072,36 @@
           <w:color w:val="000000"/>
           <w:rtl w:val="0"/>
         </w:rPr>
-        <w:t xml:space="preserve">essive&lt;/m&gt;&lt;</w:t>
-      </w:r>
-      <w:r>
-        <w:rPr>
-          <w:color w:val="000000"/>
+        <w:t xml:space="preserve">essive</w:t>
+      </w:r>
+      <w:r>
+        <w:rPr>
+          <w:rFonts w:ascii="Courier New" w:cs="Courier New" w:eastAsia="Courier New" w:hAnsi="Courier New"/>
+          <w:b w:val="0"/>
+          <w:color w:val="0000ff"/>
+          <w:sz w:val="18"/>
+          <w:szCs w:val="18"/>
+          <w:rtl w:val="0"/>
+        </w:rPr>
+        <w:t xml:space="preserve">&lt;/m&gt;</w:t>
+      </w:r>
+      <w:r>
+        <w:rPr>
+          <w:rFonts w:ascii="Courier New" w:cs="Courier New" w:eastAsia="Courier New" w:hAnsi="Courier New"/>
+          <w:b w:val="0"/>
+          <w:color w:val="a9a9a9"/>
+          <w:sz w:val="18"/>
+          <w:szCs w:val="18"/>
+          <w:rtl w:val="0"/>
+        </w:rPr>
+        <w:t xml:space="preserve">&lt;</w:t>
+      </w:r>
+      <w:r>
+        <w:rPr>
+          <w:rFonts w:ascii="Courier New" w:cs="Courier New" w:eastAsia="Courier New" w:hAnsi="Courier New"/>
+          <w:color w:val="a9a9a9"/>
+          <w:sz w:val="18"/>
+          <w:szCs w:val="18"/>
           <w:rtl w:val="0"/>
         </w:rPr>
         <w:t xml:space="preserve">lb/&gt;</w:t>
@@ -1389,12 +3132,59 @@
           <w:color w:val="000000"/>
           <w:rtl w:val="0"/>
         </w:rPr>
-        <w:t xml:space="preserve">co&lt;exp&gt;mm&lt;/exp&gt;e dict, puys avecq la superficie d'un </w:t>
-      </w:r>
-      <w:r>
-        <w:rPr>
-          <w:b w:val="0"/>
-          <w:color w:val="000000"/>
+        <w:t xml:space="preserve">co</w:t>
+      </w:r>
+      <w:r>
+        <w:rPr>
+          <w:rFonts w:ascii="Courier New" w:cs="Courier New" w:eastAsia="Courier New" w:hAnsi="Courier New"/>
+          <w:color w:val="a9a9a9"/>
+          <w:sz w:val="14"/>
+          <w:szCs w:val="14"/>
+          <w:rtl w:val="0"/>
+        </w:rPr>
+        <w:t xml:space="preserve">&lt;exp&gt;</w:t>
+      </w:r>
+      <w:r>
+        <w:rPr>
+          <w:color w:val="000000"/>
+          <w:rtl w:val="0"/>
+        </w:rPr>
+        <w:t xml:space="preserve">mm</w:t>
+      </w:r>
+      <w:r>
+        <w:rPr>
+          <w:rFonts w:ascii="Courier New" w:cs="Courier New" w:eastAsia="Courier New" w:hAnsi="Courier New"/>
+          <w:color w:val="a9a9a9"/>
+          <w:sz w:val="14"/>
+          <w:szCs w:val="14"/>
+          <w:rtl w:val="0"/>
+        </w:rPr>
+        <w:t xml:space="preserve">&lt;/exp&gt;</w:t>
+      </w:r>
+      <w:r>
+        <w:rPr>
+          <w:color w:val="000000"/>
+          <w:rtl w:val="0"/>
+        </w:rPr>
+        <w:t xml:space="preserve">e dict, puys avecq la superficie d'un </w:t>
+      </w:r>
+      <w:r>
+        <w:rPr>
+          <w:rFonts w:ascii="Courier New" w:cs="Courier New" w:eastAsia="Courier New" w:hAnsi="Courier New"/>
+          <w:color w:val="0000ff"/>
+          <w:sz w:val="18"/>
+          <w:szCs w:val="18"/>
+          <w:rtl w:val="0"/>
+        </w:rPr>
+        <w:t xml:space="preserve">&lt;tl&gt;</w:t>
+      </w:r>
+      <w:r>
+        <w:rPr>
+          <w:rFonts w:ascii="Courier New" w:cs="Courier New" w:eastAsia="Courier New" w:hAnsi="Courier New"/>
+          <w:b w:val="0"/>
+          <w:color w:val="0000ff"/>
+          <w:sz w:val="18"/>
+          <w:szCs w:val="18"/>
           <w:rtl w:val="0"/>
         </w:rPr>
         <w:t xml:space="preserve">&lt;m&gt;</w:t>
@@ -1413,14 +3203,41 @@
           <w:color w:val="000000"/>
           <w:rtl w:val="0"/>
         </w:rPr>
-        <w:t xml:space="preserve">apier&lt;/m&gt; b</w:t>
-      </w:r>
-      <w:r>
-        <w:rPr>
-          <w:color w:val="000000"/>
-          <w:rtl w:val="0"/>
-        </w:rPr>
-        <w:t xml:space="preserve">lanc frotte la&lt;lb/&gt;</w:t>
+        <w:t xml:space="preserve">apier b</w:t>
+      </w:r>
+      <w:r>
+        <w:rPr>
+          <w:color w:val="000000"/>
+          <w:rtl w:val="0"/>
+        </w:rPr>
+        <w:t xml:space="preserve">lanc</w:t>
+      </w:r>
+      <w:r>
+        <w:rPr>
+          <w:rFonts w:ascii="Courier New" w:cs="Courier New" w:eastAsia="Courier New" w:hAnsi="Courier New"/>
+          <w:color w:val="0000ff"/>
+          <w:sz w:val="18"/>
+          <w:szCs w:val="18"/>
+          <w:rtl w:val="0"/>
+        </w:rPr>
+        <w:t xml:space="preserve">&lt;/m&gt;&lt;/tl&gt;</w:t>
+      </w:r>
+      <w:r>
+        <w:rPr>
+          <w:color w:val="000000"/>
+          <w:rtl w:val="0"/>
+        </w:rPr>
+        <w:t xml:space="preserve"> frotte la</w:t>
+      </w:r>
+      <w:r>
+        <w:rPr>
+          <w:rFonts w:ascii="Courier New" w:cs="Courier New" w:eastAsia="Courier New" w:hAnsi="Courier New"/>
+          <w:color w:val="a9a9a9"/>
+          <w:sz w:val="18"/>
+          <w:szCs w:val="18"/>
+          <w:rtl w:val="0"/>
+        </w:rPr>
+        <w:t xml:space="preserve">&lt;lb/&gt;</w:t>
       </w:r>
       <w:r>
         <w:rPr>
@@ -1452,8 +3269,21 @@
       </w:r>
       <w:r>
         <w:rPr>
-          <w:b w:val="0"/>
-          <w:color w:val="000000"/>
+          <w:rFonts w:ascii="Courier New" w:cs="Courier New" w:eastAsia="Courier New" w:hAnsi="Courier New"/>
+          <w:color w:val="0000ff"/>
+          <w:sz w:val="18"/>
+          <w:szCs w:val="18"/>
+          <w:rtl w:val="0"/>
+        </w:rPr>
+        <w:t xml:space="preserve">&lt;tl&gt;</w:t>
+      </w:r>
+      <w:r>
+        <w:rPr>
+          <w:rFonts w:ascii="Courier New" w:cs="Courier New" w:eastAsia="Courier New" w:hAnsi="Courier New"/>
+          <w:b w:val="0"/>
+          <w:color w:val="0000ff"/>
+          <w:sz w:val="18"/>
+          <w:szCs w:val="18"/>
           <w:rtl w:val="0"/>
         </w:rPr>
         <w:t xml:space="preserve">&lt;m&gt;</w:t>
@@ -1472,7 +3302,26 @@
           <w:color w:val="000000"/>
           <w:rtl w:val="0"/>
         </w:rPr>
-        <w:t xml:space="preserve">apier&lt;/m&gt; d</w:t>
+        <w:t xml:space="preserve">apier</w:t>
+      </w:r>
+      <w:r>
+        <w:rPr>
+          <w:rFonts w:ascii="Courier New" w:cs="Courier New" w:eastAsia="Courier New" w:hAnsi="Courier New"/>
+          <w:b w:val="0"/>
+          <w:color w:val="0000ff"/>
+          <w:sz w:val="18"/>
+          <w:szCs w:val="18"/>
+          <w:rtl w:val="0"/>
+        </w:rPr>
+        <w:t xml:space="preserve">&lt;/m&gt;&lt;/tl&gt;</w:t>
+      </w:r>
+      <w:r>
+        <w:rPr>
+          <w:b w:val="0"/>
+          <w:color w:val="000000"/>
+          <w:rtl w:val="0"/>
+        </w:rPr>
+        <w:t xml:space="preserve"> d</w:t>
       </w:r>
       <w:r>
         <w:rPr>
@@ -1485,14 +3334,34 @@
         <w:rPr>
           <w:rtl w:val="0"/>
         </w:rPr>
-        <w:t xml:space="preserve">&amp;amp;</w:t>
-      </w:r>
-      <w:r>
-        <w:rPr>
-          <w:color w:val="000000"/>
-          <w:rtl w:val="0"/>
-        </w:rPr>
-        <w:t xml:space="preserve"> ne la touches pas&lt;lb/&gt;</w:t>
+        <w:t xml:space="preserve">&amp;</w:t>
+      </w:r>
+      <w:r>
+        <w:rPr>
+          <w:rFonts w:ascii="Courier New" w:cs="Courier New" w:eastAsia="Courier New" w:hAnsi="Courier New"/>
+          <w:color w:val="a9a9a9"/>
+          <w:sz w:val="18"/>
+          <w:szCs w:val="18"/>
+          <w:rtl w:val="0"/>
+        </w:rPr>
+        <w:t xml:space="preserve">amp;</w:t>
+      </w:r>
+      <w:r>
+        <w:rPr>
+          <w:color w:val="000000"/>
+          <w:rtl w:val="0"/>
+        </w:rPr>
+        <w:t xml:space="preserve"> ne la touches pas</w:t>
+      </w:r>
+      <w:r>
+        <w:rPr>
+          <w:rFonts w:ascii="Courier New" w:cs="Courier New" w:eastAsia="Courier New" w:hAnsi="Courier New"/>
+          <w:color w:val="a9a9a9"/>
+          <w:sz w:val="18"/>
+          <w:szCs w:val="18"/>
+          <w:rtl w:val="0"/>
+        </w:rPr>
+        <w:t xml:space="preserve">&lt;lb/&gt;</w:t>
       </w:r>
       <w:r>
         <w:rPr>
@@ -1520,13 +3389,79 @@
           <w:color w:val="000000"/>
           <w:rtl w:val="0"/>
         </w:rPr>
-        <w:t xml:space="preserve">de la main nue, </w:t>
-      </w:r>
-      <w:r>
-        <w:rPr>
-          <w:rtl w:val="0"/>
-        </w:rPr>
-        <w:t xml:space="preserve">&lt;del&gt;pourceq&lt;/del&gt; </w:t>
+        <w:t xml:space="preserve">de la </w:t>
+      </w:r>
+      <w:r>
+        <w:rPr>
+          <w:rFonts w:ascii="Courier New" w:cs="Courier New" w:eastAsia="Courier New" w:hAnsi="Courier New"/>
+          <w:color w:val="0000ff"/>
+          <w:sz w:val="18"/>
+          <w:szCs w:val="18"/>
+          <w:rtl w:val="0"/>
+        </w:rPr>
+        <w:t xml:space="preserve">&lt;bp&gt;</w:t>
+      </w:r>
+      <w:r>
+        <w:rPr>
+          <w:color w:val="000000"/>
+          <w:rtl w:val="0"/>
+        </w:rPr>
+        <w:t xml:space="preserve">main </w:t>
+      </w:r>
+      <w:r>
+        <w:rPr>
+          <w:rtl w:val="0"/>
+        </w:rPr>
+        <w:t xml:space="preserve">nue</w:t>
+      </w:r>
+      <w:r>
+        <w:rPr>
+          <w:rFonts w:ascii="Courier New" w:cs="Courier New" w:eastAsia="Courier New" w:hAnsi="Courier New"/>
+          <w:color w:val="0000ff"/>
+          <w:sz w:val="18"/>
+          <w:szCs w:val="18"/>
+          <w:rtl w:val="0"/>
+        </w:rPr>
+        <w:t xml:space="preserve">&lt;/bp&gt;</w:t>
+      </w:r>
+      <w:r>
+        <w:rPr>
+          <w:color w:val="000000"/>
+          <w:rtl w:val="0"/>
+        </w:rPr>
+        <w:t xml:space="preserve">, </w:t>
+      </w:r>
+      <w:r>
+        <w:rPr>
+          <w:rFonts w:ascii="Courier New" w:cs="Courier New" w:eastAsia="Courier New" w:hAnsi="Courier New"/>
+          <w:color w:val="a91111"/>
+          <w:sz w:val="18"/>
+          <w:szCs w:val="18"/>
+          <w:rtl w:val="0"/>
+        </w:rPr>
+        <w:t xml:space="preserve">&lt;del&gt;</w:t>
+      </w:r>
+      <w:r>
+        <w:rPr>
+          <w:rtl w:val="0"/>
+        </w:rPr>
+        <w:t xml:space="preserve">pourceq</w:t>
+      </w:r>
+      <w:r>
+        <w:rPr>
+          <w:rFonts w:ascii="Courier New" w:cs="Courier New" w:eastAsia="Courier New" w:hAnsi="Courier New"/>
+          <w:color w:val="a91111"/>
+          <w:sz w:val="18"/>
+          <w:szCs w:val="18"/>
+          <w:rtl w:val="0"/>
+        </w:rPr>
+        <w:t xml:space="preserve">&lt;/del&gt;</w:t>
+      </w:r>
+      <w:r>
+        <w:rPr>
+          <w:rtl w:val="0"/>
+        </w:rPr>
+        <w:t xml:space="preserve"> </w:t>
       </w:r>
       <w:r>
         <w:rPr>
@@ -1537,8 +3472,21 @@
       </w:r>
       <w:r>
         <w:rPr>
-          <w:b w:val="0"/>
-          <w:color w:val="000000"/>
+          <w:rFonts w:ascii="Courier New" w:cs="Courier New" w:eastAsia="Courier New" w:hAnsi="Courier New"/>
+          <w:color w:val="0000ff"/>
+          <w:sz w:val="18"/>
+          <w:szCs w:val="18"/>
+          <w:rtl w:val="0"/>
+        </w:rPr>
+        <w:t xml:space="preserve">&lt;tl&gt;</w:t>
+      </w:r>
+      <w:r>
+        <w:rPr>
+          <w:rFonts w:ascii="Courier New" w:cs="Courier New" w:eastAsia="Courier New" w:hAnsi="Courier New"/>
+          <w:b w:val="0"/>
+          <w:color w:val="0000ff"/>
+          <w:sz w:val="18"/>
+          <w:szCs w:val="18"/>
           <w:rtl w:val="0"/>
         </w:rPr>
         <w:t xml:space="preserve">&lt;m&gt;</w:t>
@@ -1557,14 +3505,43 @@
           <w:color w:val="000000"/>
           <w:rtl w:val="0"/>
         </w:rPr>
-        <w:t xml:space="preserve">apier&lt;/m&gt; a</w:t>
-      </w:r>
-      <w:r>
-        <w:rPr>
-          <w:color w:val="000000"/>
-          <w:rtl w:val="0"/>
-        </w:rPr>
-        <w:t xml:space="preserve">pliqué par-dessus.&lt;lb/&gt;</w:t>
+        <w:t xml:space="preserve">apier</w:t>
+      </w:r>
+      <w:r>
+        <w:rPr>
+          <w:rFonts w:ascii="Courier New" w:cs="Courier New" w:eastAsia="Courier New" w:hAnsi="Courier New"/>
+          <w:b w:val="0"/>
+          <w:color w:val="0000ff"/>
+          <w:sz w:val="18"/>
+          <w:szCs w:val="18"/>
+          <w:rtl w:val="0"/>
+        </w:rPr>
+        <w:t xml:space="preserve">&lt;/m&gt;&lt;/tl&gt;</w:t>
+      </w:r>
+      <w:r>
+        <w:rPr>
+          <w:b w:val="0"/>
+          <w:color w:val="000000"/>
+          <w:rtl w:val="0"/>
+        </w:rPr>
+        <w:t xml:space="preserve"> a</w:t>
+      </w:r>
+      <w:r>
+        <w:rPr>
+          <w:color w:val="000000"/>
+          <w:rtl w:val="0"/>
+        </w:rPr>
+        <w:t xml:space="preserve">pliqué par-dessus.</w:t>
+      </w:r>
+      <w:r>
+        <w:rPr>
+          <w:rFonts w:ascii="Courier New" w:cs="Courier New" w:eastAsia="Courier New" w:hAnsi="Courier New"/>
+          <w:color w:val="a9a9a9"/>
+          <w:sz w:val="18"/>
+          <w:szCs w:val="18"/>
+          <w:rtl w:val="0"/>
+        </w:rPr>
+        <w:t xml:space="preserve">&lt;lb/&gt;</w:t>
       </w:r>
       <w:r>
         <w:rPr>
@@ -1592,20 +3569,168 @@
           <w:color w:val="000000"/>
           <w:rtl w:val="0"/>
         </w:rPr>
-        <w:t xml:space="preserve">&amp;amp; ayant nettoyé parfaictem&lt;exp&gt;ent&lt;/exp&gt; la </w:t>
-      </w:r>
-      <w:r>
-        <w:rPr>
-          <w:rtl w:val="0"/>
-        </w:rPr>
-        <w:t xml:space="preserve">&lt;del&gt;m &lt;ill/&gt;&lt;/del&gt; </w:t>
-      </w:r>
-      <w:r>
-        <w:rPr>
-          <w:color w:val="000000"/>
-          <w:rtl w:val="0"/>
-        </w:rPr>
-        <w:t xml:space="preserve">planche, frotte encores d'un &lt;m&gt;papier&lt;/m&gt;,&lt;lb/&gt;</w:t>
+        <w:t xml:space="preserve">&amp;</w:t>
+      </w:r>
+      <w:r>
+        <w:rPr>
+          <w:rFonts w:ascii="Courier New" w:cs="Courier New" w:eastAsia="Courier New" w:hAnsi="Courier New"/>
+          <w:color w:val="a9a9a9"/>
+          <w:sz w:val="18"/>
+          <w:szCs w:val="18"/>
+          <w:rtl w:val="0"/>
+        </w:rPr>
+        <w:t xml:space="preserve">amp;</w:t>
+      </w:r>
+      <w:r>
+        <w:rPr>
+          <w:color w:val="000000"/>
+          <w:rtl w:val="0"/>
+        </w:rPr>
+        <w:t xml:space="preserve"> ayant nettoyé parfaictem</w:t>
+      </w:r>
+      <w:r>
+        <w:rPr>
+          <w:rFonts w:ascii="Courier New" w:cs="Courier New" w:eastAsia="Courier New" w:hAnsi="Courier New"/>
+          <w:color w:val="a9a9a9"/>
+          <w:sz w:val="14"/>
+          <w:szCs w:val="14"/>
+          <w:rtl w:val="0"/>
+        </w:rPr>
+        <w:t xml:space="preserve">&lt;exp&gt;</w:t>
+      </w:r>
+      <w:r>
+        <w:rPr>
+          <w:color w:val="000000"/>
+          <w:rtl w:val="0"/>
+        </w:rPr>
+        <w:t xml:space="preserve">ent</w:t>
+      </w:r>
+      <w:r>
+        <w:rPr>
+          <w:rFonts w:ascii="Courier New" w:cs="Courier New" w:eastAsia="Courier New" w:hAnsi="Courier New"/>
+          <w:color w:val="a9a9a9"/>
+          <w:sz w:val="14"/>
+          <w:szCs w:val="14"/>
+          <w:rtl w:val="0"/>
+        </w:rPr>
+        <w:t xml:space="preserve">&lt;/exp&gt;</w:t>
+      </w:r>
+      <w:r>
+        <w:rPr>
+          <w:color w:val="000000"/>
+          <w:rtl w:val="0"/>
+        </w:rPr>
+        <w:t xml:space="preserve"> la </w:t>
+      </w:r>
+      <w:r>
+        <w:rPr>
+          <w:rFonts w:ascii="Courier New" w:cs="Courier New" w:eastAsia="Courier New" w:hAnsi="Courier New"/>
+          <w:color w:val="a91111"/>
+          <w:sz w:val="18"/>
+          <w:szCs w:val="18"/>
+          <w:rtl w:val="0"/>
+        </w:rPr>
+        <w:t xml:space="preserve">&lt;del&gt;</w:t>
+      </w:r>
+      <w:r>
+        <w:rPr>
+          <w:rtl w:val="0"/>
+        </w:rPr>
+        <w:t xml:space="preserve">mi</w:t>
+      </w:r>
+      <w:r>
+        <w:rPr>
+          <w:rFonts w:ascii="Courier New" w:cs="Courier New" w:eastAsia="Courier New" w:hAnsi="Courier New"/>
+          <w:color w:val="a91111"/>
+          <w:sz w:val="18"/>
+          <w:szCs w:val="18"/>
+          <w:rtl w:val="0"/>
+        </w:rPr>
+        <w:t xml:space="preserve">&lt;/del&gt;</w:t>
+      </w:r>
+      <w:r>
+        <w:rPr>
+          <w:rtl w:val="0"/>
+        </w:rPr>
+        <w:t xml:space="preserve"> </w:t>
+      </w:r>
+      <w:r>
+        <w:rPr>
+          <w:rFonts w:ascii="Courier New" w:cs="Courier New" w:eastAsia="Courier New" w:hAnsi="Courier New"/>
+          <w:color w:val="0000ff"/>
+          <w:sz w:val="18"/>
+          <w:szCs w:val="18"/>
+          <w:rtl w:val="0"/>
+        </w:rPr>
+        <w:t xml:space="preserve">&lt;tl&gt;</w:t>
+      </w:r>
+      <w:r>
+        <w:rPr>
+          <w:color w:val="000000"/>
+          <w:rtl w:val="0"/>
+        </w:rPr>
+        <w:t xml:space="preserve">planche</w:t>
+      </w:r>
+      <w:r>
+        <w:rPr>
+          <w:rFonts w:ascii="Courier New" w:cs="Courier New" w:eastAsia="Courier New" w:hAnsi="Courier New"/>
+          <w:color w:val="0000ff"/>
+          <w:sz w:val="18"/>
+          <w:szCs w:val="18"/>
+          <w:rtl w:val="0"/>
+        </w:rPr>
+        <w:t xml:space="preserve">&lt;/tl&gt;</w:t>
+      </w:r>
+      <w:r>
+        <w:rPr>
+          <w:color w:val="000000"/>
+          <w:rtl w:val="0"/>
+        </w:rPr>
+        <w:t xml:space="preserve">, frotte encores d'un </w:t>
+      </w:r>
+      <w:r>
+        <w:rPr>
+          <w:rFonts w:ascii="Courier New" w:cs="Courier New" w:eastAsia="Courier New" w:hAnsi="Courier New"/>
+          <w:color w:val="0000ff"/>
+          <w:sz w:val="18"/>
+          <w:szCs w:val="18"/>
+          <w:rtl w:val="0"/>
+        </w:rPr>
+        <w:t xml:space="preserve">&lt;tl&gt;&lt;m&gt;</w:t>
+      </w:r>
+      <w:r>
+        <w:rPr>
+          <w:color w:val="000000"/>
+          <w:rtl w:val="0"/>
+        </w:rPr>
+        <w:t xml:space="preserve">papier</w:t>
+      </w:r>
+      <w:r>
+        <w:rPr>
+          <w:rFonts w:ascii="Courier New" w:cs="Courier New" w:eastAsia="Courier New" w:hAnsi="Courier New"/>
+          <w:color w:val="0000ff"/>
+          <w:sz w:val="18"/>
+          <w:szCs w:val="18"/>
+          <w:rtl w:val="0"/>
+        </w:rPr>
+        <w:t xml:space="preserve">&lt;/m&gt;&lt;/tl&gt;</w:t>
+      </w:r>
+      <w:r>
+        <w:rPr>
+          <w:color w:val="000000"/>
+          <w:rtl w:val="0"/>
+        </w:rPr>
+        <w:t xml:space="preserve">,</w:t>
+      </w:r>
+      <w:r>
+        <w:rPr>
+          <w:rFonts w:ascii="Courier New" w:cs="Courier New" w:eastAsia="Courier New" w:hAnsi="Courier New"/>
+          <w:color w:val="a9a9a9"/>
+          <w:sz w:val="18"/>
+          <w:szCs w:val="18"/>
+          <w:rtl w:val="0"/>
+        </w:rPr>
+        <w:t xml:space="preserve">&lt;lb/&gt;</w:t>
       </w:r>
       <w:r>
         <w:rPr>
@@ -1633,7 +3758,40 @@
           <w:color w:val="000000"/>
           <w:rtl w:val="0"/>
         </w:rPr>
-        <w:t xml:space="preserve">redouble les bords &amp;amp; costés. Aprés, ayes une petite </w:t>
+        <w:t xml:space="preserve">redouble les bords &amp;</w:t>
+      </w:r>
+      <w:r>
+        <w:rPr>
+          <w:rFonts w:ascii="Courier New" w:cs="Courier New" w:eastAsia="Courier New" w:hAnsi="Courier New"/>
+          <w:color w:val="a9a9a9"/>
+          <w:sz w:val="18"/>
+          <w:szCs w:val="18"/>
+          <w:rtl w:val="0"/>
+        </w:rPr>
+        <w:t xml:space="preserve">amp;</w:t>
+      </w:r>
+      <w:r>
+        <w:rPr>
+          <w:color w:val="000000"/>
+          <w:rtl w:val="0"/>
+        </w:rPr>
+        <w:t xml:space="preserve"> costés. Aprés, ayes une </w:t>
+      </w:r>
+      <w:r>
+        <w:rPr>
+          <w:rFonts w:ascii="Courier New" w:cs="Courier New" w:eastAsia="Courier New" w:hAnsi="Courier New"/>
+          <w:color w:val="0000ff"/>
+          <w:sz w:val="18"/>
+          <w:szCs w:val="18"/>
+          <w:rtl w:val="0"/>
+        </w:rPr>
+        <w:t xml:space="preserve">&lt;tl&gt;</w:t>
+      </w:r>
+      <w:r>
+        <w:rPr>
+          <w:rtl w:val="0"/>
+        </w:rPr>
+        <w:t xml:space="preserve">petite </w:t>
       </w:r>
       <w:r>
         <w:rPr>
@@ -1656,7 +3814,27 @@
           <w:color w:val="000000"/>
           <w:rtl w:val="0"/>
         </w:rPr>
-        <w:t xml:space="preserve">unye&lt;lb/&gt;</w:t>
+        <w:t xml:space="preserve">unye</w:t>
+      </w:r>
+      <w:r>
+        <w:rPr>
+          <w:rFonts w:ascii="Courier New" w:cs="Courier New" w:eastAsia="Courier New" w:hAnsi="Courier New"/>
+          <w:color w:val="0000ff"/>
+          <w:sz w:val="18"/>
+          <w:szCs w:val="18"/>
+          <w:rtl w:val="0"/>
+        </w:rPr>
+        <w:t xml:space="preserve">&lt;/tl&gt;</w:t>
+      </w:r>
+      <w:r>
+        <w:rPr>
+          <w:rFonts w:ascii="Courier New" w:cs="Courier New" w:eastAsia="Courier New" w:hAnsi="Courier New"/>
+          <w:color w:val="a9a9a9"/>
+          <w:sz w:val="18"/>
+          <w:szCs w:val="18"/>
+          <w:rtl w:val="0"/>
+        </w:rPr>
+        <w:t xml:space="preserve">&lt;lb/&gt;</w:t>
       </w:r>
       <w:r>
         <w:rPr>
@@ -1684,12 +3862,49 @@
           <w:color w:val="000000"/>
           <w:rtl w:val="0"/>
         </w:rPr>
-        <w:t xml:space="preserve">&amp;amp; sur icelle une piece de </w:t>
-      </w:r>
-      <w:r>
-        <w:rPr>
-          <w:b w:val="0"/>
-          <w:color w:val="000000"/>
+        <w:t xml:space="preserve">&amp;</w:t>
+      </w:r>
+      <w:r>
+        <w:rPr>
+          <w:rFonts w:ascii="Courier New" w:cs="Courier New" w:eastAsia="Courier New" w:hAnsi="Courier New"/>
+          <w:color w:val="a9a9a9"/>
+          <w:sz w:val="18"/>
+          <w:szCs w:val="18"/>
+          <w:rtl w:val="0"/>
+        </w:rPr>
+        <w:t xml:space="preserve">amp;</w:t>
+      </w:r>
+      <w:r>
+        <w:rPr>
+          <w:color w:val="000000"/>
+          <w:rtl w:val="0"/>
+        </w:rPr>
+        <w:t xml:space="preserve"> sur icelle une </w:t>
+      </w:r>
+      <w:r>
+        <w:rPr>
+          <w:rFonts w:ascii="Courier New" w:cs="Courier New" w:eastAsia="Courier New" w:hAnsi="Courier New"/>
+          <w:color w:val="0000ff"/>
+          <w:sz w:val="18"/>
+          <w:szCs w:val="18"/>
+          <w:rtl w:val="0"/>
+        </w:rPr>
+        <w:t xml:space="preserve">&lt;tl&gt;</w:t>
+      </w:r>
+      <w:r>
+        <w:rPr>
+          <w:color w:val="000000"/>
+          <w:rtl w:val="0"/>
+        </w:rPr>
+        <w:t xml:space="preserve">piece de </w:t>
+      </w:r>
+      <w:r>
+        <w:rPr>
+          <w:rFonts w:ascii="Courier New" w:cs="Courier New" w:eastAsia="Courier New" w:hAnsi="Courier New"/>
+          <w:b w:val="0"/>
+          <w:color w:val="0000ff"/>
+          <w:sz w:val="18"/>
+          <w:szCs w:val="18"/>
           <w:rtl w:val="0"/>
         </w:rPr>
         <w:t xml:space="preserve">&lt;m&gt;</w:t>
@@ -1708,34 +3923,116 @@
           <w:color w:val="000000"/>
           <w:rtl w:val="0"/>
         </w:rPr>
-        <w:t xml:space="preserve">eultre&lt;/m&gt; p</w:t>
-      </w:r>
-      <w:r>
-        <w:rPr>
-          <w:color w:val="000000"/>
-          <w:rtl w:val="0"/>
-        </w:rPr>
-        <w:t xml:space="preserve">uys quelques foeilles de </w:t>
-      </w:r>
-      <w:r>
-        <w:rPr>
-          <w:b w:val="0"/>
-          <w:color w:val="000000"/>
-          <w:rtl w:val="0"/>
-        </w:rPr>
-        <w:t xml:space="preserve">&lt;m&gt;p</w:t>
-      </w:r>
-      <w:r>
-        <w:rPr>
-          <w:b w:val="0"/>
-          <w:color w:val="000000"/>
-          <w:rtl w:val="0"/>
-        </w:rPr>
-        <w:t xml:space="preserve">apier&lt;/m&gt;&lt;</w:t>
-      </w:r>
-      <w:r>
-        <w:rPr>
-          <w:color w:val="000000"/>
+        <w:t xml:space="preserve">eultre</w:t>
+      </w:r>
+      <w:r>
+        <w:rPr>
+          <w:rFonts w:ascii="Courier New" w:cs="Courier New" w:eastAsia="Courier New" w:hAnsi="Courier New"/>
+          <w:b w:val="0"/>
+          <w:color w:val="0000ff"/>
+          <w:sz w:val="18"/>
+          <w:szCs w:val="18"/>
+          <w:rtl w:val="0"/>
+        </w:rPr>
+        <w:t xml:space="preserve">&lt;/m&gt;&lt;/tl&gt;,</w:t>
+      </w:r>
+      <w:r>
+        <w:rPr>
+          <w:b w:val="0"/>
+          <w:color w:val="000000"/>
+          <w:rtl w:val="0"/>
+        </w:rPr>
+        <w:t xml:space="preserve"> p</w:t>
+      </w:r>
+      <w:r>
+        <w:rPr>
+          <w:color w:val="000000"/>
+          <w:rtl w:val="0"/>
+        </w:rPr>
+        <w:t xml:space="preserve">uys quelques </w:t>
+      </w:r>
+      <w:r>
+        <w:rPr>
+          <w:rFonts w:ascii="Courier New" w:cs="Courier New" w:eastAsia="Courier New" w:hAnsi="Courier New"/>
+          <w:color w:val="0000ff"/>
+          <w:sz w:val="18"/>
+          <w:szCs w:val="18"/>
+          <w:rtl w:val="0"/>
+        </w:rPr>
+        <w:t xml:space="preserve">&lt;tl&gt;</w:t>
+      </w:r>
+      <w:r>
+        <w:rPr>
+          <w:color w:val="000000"/>
+          <w:rtl w:val="0"/>
+        </w:rPr>
+        <w:t xml:space="preserve">foeilles de </w:t>
+      </w:r>
+      <w:r>
+        <w:rPr>
+          <w:rFonts w:ascii="Courier New" w:cs="Courier New" w:eastAsia="Courier New" w:hAnsi="Courier New"/>
+          <w:b w:val="0"/>
+          <w:color w:val="0000ff"/>
+          <w:sz w:val="18"/>
+          <w:szCs w:val="18"/>
+          <w:rtl w:val="0"/>
+        </w:rPr>
+        <w:t xml:space="preserve">&lt;m&gt;</w:t>
+      </w:r>
+      <w:r>
+        <w:rPr>
+          <w:b w:val="0"/>
+          <w:color w:val="000000"/>
+          <w:rtl w:val="0"/>
+        </w:rPr>
+        <w:t xml:space="preserve">p</w:t>
+      </w:r>
+      <w:r>
+        <w:rPr>
+          <w:b w:val="0"/>
+          <w:color w:val="000000"/>
+          <w:rtl w:val="0"/>
+        </w:rPr>
+        <w:t xml:space="preserve">apier</w:t>
+      </w:r>
+      <w:r>
+        <w:rPr>
+          <w:rFonts w:ascii="Courier New" w:cs="Courier New" w:eastAsia="Courier New" w:hAnsi="Courier New"/>
+          <w:b w:val="0"/>
+          <w:color w:val="0000ff"/>
+          <w:sz w:val="18"/>
+          <w:szCs w:val="18"/>
+          <w:rtl w:val="0"/>
+        </w:rPr>
+        <w:t xml:space="preserve">&lt;/m&gt;&lt;</w:t>
+      </w:r>
+      <w:r>
+        <w:rPr>
+          <w:rFonts w:ascii="Courier New" w:cs="Courier New" w:eastAsia="Courier New" w:hAnsi="Courier New"/>
+          <w:color w:val="0000ff"/>
+          <w:sz w:val="18"/>
+          <w:szCs w:val="18"/>
+          <w:rtl w:val="0"/>
+        </w:rPr>
+        <w:t xml:space="preserve">/tl&gt;</w:t>
+      </w:r>
+      <w:r>
+        <w:rPr>
+          <w:rFonts w:ascii="Courier New" w:cs="Courier New" w:eastAsia="Courier New" w:hAnsi="Courier New"/>
+          <w:b w:val="0"/>
+          <w:color w:val="a9a9a9"/>
+          <w:sz w:val="18"/>
+          <w:szCs w:val="18"/>
+          <w:rtl w:val="0"/>
+        </w:rPr>
+        <w:t xml:space="preserve">&lt;</w:t>
+      </w:r>
+      <w:r>
+        <w:rPr>
+          <w:rFonts w:ascii="Courier New" w:cs="Courier New" w:eastAsia="Courier New" w:hAnsi="Courier New"/>
+          <w:color w:val="a9a9a9"/>
+          <w:sz w:val="18"/>
+          <w:szCs w:val="18"/>
           <w:rtl w:val="0"/>
         </w:rPr>
         <w:t xml:space="preserve">lb/&gt;</w:t>
@@ -1766,7 +4063,34 @@
           <w:color w:val="000000"/>
           <w:rtl w:val="0"/>
         </w:rPr>
-        <w:t xml:space="preserve">&amp;amp; enfin celle que tu veulx imprimer, qui soit humectée entre deulx&lt;lb/&gt;</w:t>
+        <w:t xml:space="preserve">&amp;</w:t>
+      </w:r>
+      <w:r>
+        <w:rPr>
+          <w:rFonts w:ascii="Courier New" w:cs="Courier New" w:eastAsia="Courier New" w:hAnsi="Courier New"/>
+          <w:color w:val="a9a9a9"/>
+          <w:sz w:val="18"/>
+          <w:szCs w:val="18"/>
+          <w:rtl w:val="0"/>
+        </w:rPr>
+        <w:t xml:space="preserve">amp;</w:t>
+      </w:r>
+      <w:r>
+        <w:rPr>
+          <w:color w:val="000000"/>
+          <w:rtl w:val="0"/>
+        </w:rPr>
+        <w:t xml:space="preserve"> enfin celle que tu veulx imprimer, qui soit humectée entre deulx</w:t>
+      </w:r>
+      <w:r>
+        <w:rPr>
+          <w:rFonts w:ascii="Courier New" w:cs="Courier New" w:eastAsia="Courier New" w:hAnsi="Courier New"/>
+          <w:color w:val="a9a9a9"/>
+          <w:sz w:val="18"/>
+          <w:szCs w:val="18"/>
+          <w:rtl w:val="0"/>
+        </w:rPr>
+        <w:t xml:space="preserve">&lt;lb/&gt;</w:t>
       </w:r>
       <w:r>
         <w:rPr>
@@ -1791,10 +4115,115 @@
       </w:pPr>
       <w:r>
         <w:rPr>
-          <w:color w:val="000000"/>
-          <w:rtl w:val="0"/>
-        </w:rPr>
-        <w:t xml:space="preserve">servietes mouillées. Et sur ceste foeille mects ta planche, puys&lt;lb/&gt;</w:t>
+          <w:rFonts w:ascii="Courier New" w:cs="Courier New" w:eastAsia="Courier New" w:hAnsi="Courier New"/>
+          <w:color w:val="0000ff"/>
+          <w:sz w:val="18"/>
+          <w:szCs w:val="18"/>
+          <w:rtl w:val="0"/>
+        </w:rPr>
+        <w:t xml:space="preserve">&lt;tl&gt;</w:t>
+      </w:r>
+      <w:r>
+        <w:rPr>
+          <w:color w:val="000000"/>
+          <w:rtl w:val="0"/>
+        </w:rPr>
+        <w:t xml:space="preserve">servietes mouillées</w:t>
+      </w:r>
+      <w:r>
+        <w:rPr>
+          <w:rFonts w:ascii="Courier New" w:cs="Courier New" w:eastAsia="Courier New" w:hAnsi="Courier New"/>
+          <w:color w:val="0000ff"/>
+          <w:sz w:val="18"/>
+          <w:szCs w:val="18"/>
+          <w:rtl w:val="0"/>
+        </w:rPr>
+        <w:t xml:space="preserve">&lt;/tl&gt;</w:t>
+      </w:r>
+      <w:r>
+        <w:rPr>
+          <w:color w:val="000000"/>
+          <w:rtl w:val="0"/>
+        </w:rPr>
+        <w:t xml:space="preserve">. Et sur ceste </w:t>
+      </w:r>
+      <w:r>
+        <w:rPr>
+          <w:rFonts w:ascii="Courier New" w:cs="Courier New" w:eastAsia="Courier New" w:hAnsi="Courier New"/>
+          <w:color w:val="0000ff"/>
+          <w:sz w:val="18"/>
+          <w:szCs w:val="18"/>
+          <w:rtl w:val="0"/>
+        </w:rPr>
+        <w:t xml:space="preserve">&lt;m&gt;</w:t>
+      </w:r>
+      <w:r>
+        <w:rPr>
+          <w:color w:val="000000"/>
+          <w:rtl w:val="0"/>
+        </w:rPr>
+        <w:t xml:space="preserve">foeille</w:t>
+      </w:r>
+      <w:r>
+        <w:rPr>
+          <w:rFonts w:ascii="Courier New" w:cs="Courier New" w:eastAsia="Courier New" w:hAnsi="Courier New"/>
+          <w:color w:val="0000ff"/>
+          <w:sz w:val="18"/>
+          <w:szCs w:val="18"/>
+          <w:rtl w:val="0"/>
+        </w:rPr>
+        <w:t xml:space="preserve">&lt;/m&gt;</w:t>
+      </w:r>
+      <w:r>
+        <w:rPr>
+          <w:color w:val="000000"/>
+          <w:rtl w:val="0"/>
+        </w:rPr>
+        <w:t xml:space="preserve">, mects ta </w:t>
+      </w:r>
+      <w:r>
+        <w:rPr>
+          <w:rFonts w:ascii="Courier New" w:cs="Courier New" w:eastAsia="Courier New" w:hAnsi="Courier New"/>
+          <w:color w:val="0000ff"/>
+          <w:sz w:val="18"/>
+          <w:szCs w:val="18"/>
+          <w:rtl w:val="0"/>
+        </w:rPr>
+        <w:t xml:space="preserve">&lt;tl&gt;</w:t>
+      </w:r>
+      <w:r>
+        <w:rPr>
+          <w:color w:val="000000"/>
+          <w:rtl w:val="0"/>
+        </w:rPr>
+        <w:t xml:space="preserve">planche</w:t>
+      </w:r>
+      <w:r>
+        <w:rPr>
+          <w:rFonts w:ascii="Courier New" w:cs="Courier New" w:eastAsia="Courier New" w:hAnsi="Courier New"/>
+          <w:color w:val="0000ff"/>
+          <w:sz w:val="18"/>
+          <w:szCs w:val="18"/>
+          <w:rtl w:val="0"/>
+        </w:rPr>
+        <w:t xml:space="preserve">&lt;/tl&gt;</w:t>
+      </w:r>
+      <w:r>
+        <w:rPr>
+          <w:color w:val="000000"/>
+          <w:rtl w:val="0"/>
+        </w:rPr>
+        <w:t xml:space="preserve">, puys</w:t>
+      </w:r>
+      <w:r>
+        <w:rPr>
+          <w:rFonts w:ascii="Courier New" w:cs="Courier New" w:eastAsia="Courier New" w:hAnsi="Courier New"/>
+          <w:color w:val="a9a9a9"/>
+          <w:sz w:val="18"/>
+          <w:szCs w:val="18"/>
+          <w:rtl w:val="0"/>
+        </w:rPr>
+        <w:t xml:space="preserve">&lt;lb/&gt;</w:t>
       </w:r>
       <w:r>
         <w:rPr>
@@ -1822,12 +4251,76 @@
           <w:color w:val="000000"/>
           <w:rtl w:val="0"/>
         </w:rPr>
-        <w:t xml:space="preserve">d'aultre &lt;m&gt;papier&lt;/m&gt; &amp;amp; enfin ung aultre </w:t>
-      </w:r>
-      <w:r>
-        <w:rPr>
-          <w:b w:val="0"/>
-          <w:color w:val="000000"/>
+        <w:t xml:space="preserve">d'aultre </w:t>
+      </w:r>
+      <w:r>
+        <w:rPr>
+          <w:rFonts w:ascii="Courier New" w:cs="Courier New" w:eastAsia="Courier New" w:hAnsi="Courier New"/>
+          <w:color w:val="0000ff"/>
+          <w:sz w:val="18"/>
+          <w:szCs w:val="18"/>
+          <w:rtl w:val="0"/>
+        </w:rPr>
+        <w:t xml:space="preserve">&lt;tl&gt;&lt;m&gt;</w:t>
+      </w:r>
+      <w:r>
+        <w:rPr>
+          <w:color w:val="000000"/>
+          <w:rtl w:val="0"/>
+        </w:rPr>
+        <w:t xml:space="preserve">papier</w:t>
+      </w:r>
+      <w:r>
+        <w:rPr>
+          <w:rFonts w:ascii="Courier New" w:cs="Courier New" w:eastAsia="Courier New" w:hAnsi="Courier New"/>
+          <w:color w:val="0000ff"/>
+          <w:sz w:val="18"/>
+          <w:szCs w:val="18"/>
+          <w:rtl w:val="0"/>
+        </w:rPr>
+        <w:t xml:space="preserve">&lt;/m&gt;&lt;/tl&gt;</w:t>
+      </w:r>
+      <w:r>
+        <w:rPr>
+          <w:color w:val="000000"/>
+          <w:rtl w:val="0"/>
+        </w:rPr>
+        <w:t xml:space="preserve"> &amp;</w:t>
+      </w:r>
+      <w:r>
+        <w:rPr>
+          <w:rFonts w:ascii="Courier New" w:cs="Courier New" w:eastAsia="Courier New" w:hAnsi="Courier New"/>
+          <w:color w:val="a9a9a9"/>
+          <w:sz w:val="18"/>
+          <w:szCs w:val="18"/>
+          <w:rtl w:val="0"/>
+        </w:rPr>
+        <w:t xml:space="preserve">amp;</w:t>
+      </w:r>
+      <w:r>
+        <w:rPr>
+          <w:color w:val="000000"/>
+          <w:rtl w:val="0"/>
+        </w:rPr>
+        <w:t xml:space="preserve"> enfin ung aultre </w:t>
+      </w:r>
+      <w:r>
+        <w:rPr>
+          <w:rFonts w:ascii="Courier New" w:cs="Courier New" w:eastAsia="Courier New" w:hAnsi="Courier New"/>
+          <w:color w:val="0000ff"/>
+          <w:sz w:val="18"/>
+          <w:szCs w:val="18"/>
+          <w:rtl w:val="0"/>
+        </w:rPr>
+        <w:t xml:space="preserve">&lt;tl&gt;</w:t>
+      </w:r>
+      <w:r>
+        <w:rPr>
+          <w:rFonts w:ascii="Courier New" w:cs="Courier New" w:eastAsia="Courier New" w:hAnsi="Courier New"/>
+          <w:b w:val="0"/>
+          <w:color w:val="0000ff"/>
+          <w:sz w:val="18"/>
+          <w:szCs w:val="18"/>
           <w:rtl w:val="0"/>
         </w:rPr>
         <w:t xml:space="preserve">&lt;m&gt;</w:t>
@@ -1846,14 +4339,43 @@
           <w:color w:val="000000"/>
           <w:rtl w:val="0"/>
         </w:rPr>
-        <w:t xml:space="preserve">oeultre&lt;/m&gt;.</w:t>
-      </w:r>
-      <w:r>
-        <w:rPr>
-          <w:color w:val="000000"/>
-          <w:rtl w:val="0"/>
-        </w:rPr>
-        <w:t xml:space="preserve"> Puys passe entre&lt;lb/&gt;</w:t>
+        <w:t xml:space="preserve">oeultre</w:t>
+      </w:r>
+      <w:r>
+        <w:rPr>
+          <w:rFonts w:ascii="Courier New" w:cs="Courier New" w:eastAsia="Courier New" w:hAnsi="Courier New"/>
+          <w:b w:val="0"/>
+          <w:color w:val="0000ff"/>
+          <w:sz w:val="18"/>
+          <w:szCs w:val="18"/>
+          <w:rtl w:val="0"/>
+        </w:rPr>
+        <w:t xml:space="preserve">&lt;/m&gt;&lt;/tl&gt;</w:t>
+      </w:r>
+      <w:r>
+        <w:rPr>
+          <w:b w:val="0"/>
+          <w:color w:val="000000"/>
+          <w:rtl w:val="0"/>
+        </w:rPr>
+        <w:t xml:space="preserve">.</w:t>
+      </w:r>
+      <w:r>
+        <w:rPr>
+          <w:color w:val="000000"/>
+          <w:rtl w:val="0"/>
+        </w:rPr>
+        <w:t xml:space="preserve"> Puys, passe entre</w:t>
+      </w:r>
+      <w:r>
+        <w:rPr>
+          <w:rFonts w:ascii="Courier New" w:cs="Courier New" w:eastAsia="Courier New" w:hAnsi="Courier New"/>
+          <w:color w:val="a9a9a9"/>
+          <w:sz w:val="18"/>
+          <w:szCs w:val="18"/>
+          <w:rtl w:val="0"/>
+        </w:rPr>
+        <w:t xml:space="preserve">&lt;lb/&gt;</w:t>
       </w:r>
       <w:r>
         <w:rPr>
@@ -1881,7 +4403,51 @@
           <w:color w:val="000000"/>
           <w:rtl w:val="0"/>
         </w:rPr>
-        <w:t xml:space="preserve">les rolleaulx. Et tu peulx imprimer une douzaine de pieces&lt;lb/&gt;</w:t>
+        <w:t xml:space="preserve">les </w:t>
+      </w:r>
+      <w:r>
+        <w:rPr>
+          <w:rFonts w:ascii="Courier New" w:cs="Courier New" w:eastAsia="Courier New" w:hAnsi="Courier New"/>
+          <w:color w:val="0000ff"/>
+          <w:sz w:val="18"/>
+          <w:szCs w:val="18"/>
+          <w:rtl w:val="0"/>
+        </w:rPr>
+        <w:t xml:space="preserve">&lt;tl&gt;</w:t>
+      </w:r>
+      <w:r>
+        <w:rPr>
+          <w:color w:val="000000"/>
+          <w:rtl w:val="0"/>
+        </w:rPr>
+        <w:t xml:space="preserve">rolleaulx</w:t>
+      </w:r>
+      <w:r>
+        <w:rPr>
+          <w:rFonts w:ascii="Courier New" w:cs="Courier New" w:eastAsia="Courier New" w:hAnsi="Courier New"/>
+          <w:color w:val="0000ff"/>
+          <w:sz w:val="18"/>
+          <w:szCs w:val="18"/>
+          <w:rtl w:val="0"/>
+        </w:rPr>
+        <w:t xml:space="preserve">&lt;/tl&gt;</w:t>
+      </w:r>
+      <w:r>
+        <w:rPr>
+          <w:color w:val="000000"/>
+          <w:rtl w:val="0"/>
+        </w:rPr>
+        <w:t xml:space="preserve">. Et tu peulx imprimer une douzaine de pieces</w:t>
+      </w:r>
+      <w:r>
+        <w:rPr>
+          <w:rFonts w:ascii="Courier New" w:cs="Courier New" w:eastAsia="Courier New" w:hAnsi="Courier New"/>
+          <w:color w:val="a9a9a9"/>
+          <w:sz w:val="18"/>
+          <w:szCs w:val="18"/>
+          <w:rtl w:val="0"/>
+        </w:rPr>
+        <w:t xml:space="preserve">&lt;lb/&gt;</w:t>
       </w:r>
       <w:r>
         <w:rPr>
@@ -1909,12 +4475,49 @@
           <w:color w:val="000000"/>
           <w:rtl w:val="0"/>
         </w:rPr>
-        <w:t xml:space="preserve">de suicte en chargeant tousjours la planche </w:t>
-      </w:r>
-      <w:r>
-        <w:rPr>
-          <w:b w:val="0"/>
-          <w:color w:val="000000"/>
+        <w:t xml:space="preserve">de suicte en chargeant tousjours la </w:t>
+      </w:r>
+      <w:r>
+        <w:rPr>
+          <w:rFonts w:ascii="Courier New" w:cs="Courier New" w:eastAsia="Courier New" w:hAnsi="Courier New"/>
+          <w:color w:val="0000ff"/>
+          <w:sz w:val="18"/>
+          <w:szCs w:val="18"/>
+          <w:rtl w:val="0"/>
+        </w:rPr>
+        <w:t xml:space="preserve">&lt;tl&gt;</w:t>
+      </w:r>
+      <w:r>
+        <w:rPr>
+          <w:color w:val="000000"/>
+          <w:rtl w:val="0"/>
+        </w:rPr>
+        <w:t xml:space="preserve">planche</w:t>
+      </w:r>
+      <w:r>
+        <w:rPr>
+          <w:rFonts w:ascii="Courier New" w:cs="Courier New" w:eastAsia="Courier New" w:hAnsi="Courier New"/>
+          <w:color w:val="0000ff"/>
+          <w:sz w:val="18"/>
+          <w:szCs w:val="18"/>
+          <w:rtl w:val="0"/>
+        </w:rPr>
+        <w:t xml:space="preserve">&lt;/tl&gt;</w:t>
+      </w:r>
+      <w:r>
+        <w:rPr>
+          <w:color w:val="000000"/>
+          <w:rtl w:val="0"/>
+        </w:rPr>
+        <w:t xml:space="preserve"> </w:t>
+      </w:r>
+      <w:r>
+        <w:rPr>
+          <w:rFonts w:ascii="Courier New" w:cs="Courier New" w:eastAsia="Courier New" w:hAnsi="Courier New"/>
+          <w:b w:val="0"/>
+          <w:color w:val="0000ff"/>
+          <w:sz w:val="18"/>
+          <w:szCs w:val="18"/>
           <w:rtl w:val="0"/>
         </w:rPr>
         <w:t xml:space="preserve">&lt;m&gt;</w:t>
@@ -1933,14 +4536,88 @@
           <w:color w:val="000000"/>
           <w:rtl w:val="0"/>
         </w:rPr>
-        <w:t xml:space="preserve">'ancre&lt;/m&gt; &amp;amp;</w:t>
-      </w:r>
-      <w:r>
-        <w:rPr>
-          <w:color w:val="000000"/>
-          <w:rtl w:val="0"/>
-        </w:rPr>
-        <w:t xml:space="preserve"> la nettoya&lt;exp&gt;n&lt;/exp&gt;t,&lt;lb/&gt;</w:t>
+        <w:t xml:space="preserve">'ancre</w:t>
+      </w:r>
+      <w:r>
+        <w:rPr>
+          <w:rFonts w:ascii="Courier New" w:cs="Courier New" w:eastAsia="Courier New" w:hAnsi="Courier New"/>
+          <w:b w:val="0"/>
+          <w:color w:val="0000ff"/>
+          <w:sz w:val="18"/>
+          <w:szCs w:val="18"/>
+          <w:rtl w:val="0"/>
+        </w:rPr>
+        <w:t xml:space="preserve">&lt;/m&gt;</w:t>
+      </w:r>
+      <w:r>
+        <w:rPr>
+          <w:b w:val="0"/>
+          <w:color w:val="000000"/>
+          <w:rtl w:val="0"/>
+        </w:rPr>
+        <w:t xml:space="preserve"> &amp;</w:t>
+      </w:r>
+      <w:r>
+        <w:rPr>
+          <w:rFonts w:ascii="Courier New" w:cs="Courier New" w:eastAsia="Courier New" w:hAnsi="Courier New"/>
+          <w:b w:val="0"/>
+          <w:color w:val="a9a9a9"/>
+          <w:sz w:val="18"/>
+          <w:szCs w:val="18"/>
+          <w:rtl w:val="0"/>
+        </w:rPr>
+        <w:t xml:space="preserve">amp;</w:t>
+      </w:r>
+      <w:r>
+        <w:rPr>
+          <w:color w:val="000000"/>
+          <w:rtl w:val="0"/>
+        </w:rPr>
+        <w:t xml:space="preserve"> la nettoya</w:t>
+      </w:r>
+      <w:r>
+        <w:rPr>
+          <w:rFonts w:ascii="Courier New" w:cs="Courier New" w:eastAsia="Courier New" w:hAnsi="Courier New"/>
+          <w:color w:val="a9a9a9"/>
+          <w:sz w:val="14"/>
+          <w:szCs w:val="14"/>
+          <w:rtl w:val="0"/>
+        </w:rPr>
+        <w:t xml:space="preserve">&lt;exp&gt;</w:t>
+      </w:r>
+      <w:r>
+        <w:rPr>
+          <w:color w:val="000000"/>
+          <w:rtl w:val="0"/>
+        </w:rPr>
+        <w:t xml:space="preserve">n</w:t>
+      </w:r>
+      <w:r>
+        <w:rPr>
+          <w:rFonts w:ascii="Courier New" w:cs="Courier New" w:eastAsia="Courier New" w:hAnsi="Courier New"/>
+          <w:color w:val="a9a9a9"/>
+          <w:sz w:val="14"/>
+          <w:szCs w:val="14"/>
+          <w:rtl w:val="0"/>
+        </w:rPr>
+        <w:t xml:space="preserve">&lt;/exp&gt;</w:t>
+      </w:r>
+      <w:r>
+        <w:rPr>
+          <w:color w:val="000000"/>
+          <w:rtl w:val="0"/>
+        </w:rPr>
+        <w:t xml:space="preserve">t,</w:t>
+      </w:r>
+      <w:r>
+        <w:rPr>
+          <w:rFonts w:ascii="Courier New" w:cs="Courier New" w:eastAsia="Courier New" w:hAnsi="Courier New"/>
+          <w:color w:val="a9a9a9"/>
+          <w:sz w:val="18"/>
+          <w:szCs w:val="18"/>
+          <w:rtl w:val="0"/>
+        </w:rPr>
+        <w:t xml:space="preserve">&lt;lb/&gt;</w:t>
       </w:r>
       <w:r>
         <w:rPr>
@@ -1968,7 +4645,51 @@
           <w:color w:val="000000"/>
           <w:rtl w:val="0"/>
         </w:rPr>
-        <w:t xml:space="preserve">co&lt;exp&gt;mm&lt;/exp&gt;e tu as faict. Mays si tu desistes d'imprimer, le reste de&lt;lb/&gt;</w:t>
+        <w:t xml:space="preserve">co</w:t>
+      </w:r>
+      <w:r>
+        <w:rPr>
+          <w:rFonts w:ascii="Courier New" w:cs="Courier New" w:eastAsia="Courier New" w:hAnsi="Courier New"/>
+          <w:color w:val="a9a9a9"/>
+          <w:sz w:val="14"/>
+          <w:szCs w:val="14"/>
+          <w:rtl w:val="0"/>
+        </w:rPr>
+        <w:t xml:space="preserve">&lt;exp&gt;</w:t>
+      </w:r>
+      <w:r>
+        <w:rPr>
+          <w:color w:val="000000"/>
+          <w:rtl w:val="0"/>
+        </w:rPr>
+        <w:t xml:space="preserve">mm</w:t>
+      </w:r>
+      <w:r>
+        <w:rPr>
+          <w:rFonts w:ascii="Courier New" w:cs="Courier New" w:eastAsia="Courier New" w:hAnsi="Courier New"/>
+          <w:color w:val="a9a9a9"/>
+          <w:sz w:val="14"/>
+          <w:szCs w:val="14"/>
+          <w:rtl w:val="0"/>
+        </w:rPr>
+        <w:t xml:space="preserve">&lt;/exp&gt;</w:t>
+      </w:r>
+      <w:r>
+        <w:rPr>
+          <w:color w:val="000000"/>
+          <w:rtl w:val="0"/>
+        </w:rPr>
+        <w:t xml:space="preserve">e tu as faict. Mays si tu desistes d'imprimer, le reste de</w:t>
+      </w:r>
+      <w:r>
+        <w:rPr>
+          <w:rFonts w:ascii="Courier New" w:cs="Courier New" w:eastAsia="Courier New" w:hAnsi="Courier New"/>
+          <w:color w:val="a9a9a9"/>
+          <w:sz w:val="18"/>
+          <w:szCs w:val="18"/>
+          <w:rtl w:val="0"/>
+        </w:rPr>
+        <w:t xml:space="preserve">&lt;lb/&gt;</w:t>
       </w:r>
       <w:r>
         <w:rPr>
@@ -2000,8 +4721,11 @@
       </w:r>
       <w:r>
         <w:rPr>
-          <w:b w:val="0"/>
-          <w:color w:val="000000"/>
+          <w:rFonts w:ascii="Courier New" w:cs="Courier New" w:eastAsia="Courier New" w:hAnsi="Courier New"/>
+          <w:b w:val="0"/>
+          <w:color w:val="0000ff"/>
+          <w:sz w:val="18"/>
+          <w:szCs w:val="18"/>
           <w:rtl w:val="0"/>
         </w:rPr>
         <w:t xml:space="preserve">&lt;m&gt;</w:t>
@@ -2020,14 +4744,77 @@
           <w:color w:val="000000"/>
           <w:rtl w:val="0"/>
         </w:rPr>
-        <w:t xml:space="preserve">ncre&lt;/m&gt; s</w:t>
-      </w:r>
-      <w:r>
-        <w:rPr>
-          <w:color w:val="000000"/>
-          <w:rtl w:val="0"/>
-        </w:rPr>
-        <w:t xml:space="preserve">e sechera dans les traicts de la planche. Ainsy il te&lt;lb/&gt;</w:t>
+        <w:t xml:space="preserve">ncre</w:t>
+      </w:r>
+      <w:r>
+        <w:rPr>
+          <w:rFonts w:ascii="Courier New" w:cs="Courier New" w:eastAsia="Courier New" w:hAnsi="Courier New"/>
+          <w:b w:val="0"/>
+          <w:color w:val="0000ff"/>
+          <w:sz w:val="18"/>
+          <w:szCs w:val="18"/>
+          <w:rtl w:val="0"/>
+        </w:rPr>
+        <w:t xml:space="preserve">&lt;/m&gt;</w:t>
+      </w:r>
+      <w:r>
+        <w:rPr>
+          <w:b w:val="0"/>
+          <w:color w:val="000000"/>
+          <w:rtl w:val="0"/>
+        </w:rPr>
+        <w:t xml:space="preserve"> s</w:t>
+      </w:r>
+      <w:r>
+        <w:rPr>
+          <w:color w:val="000000"/>
+          <w:rtl w:val="0"/>
+        </w:rPr>
+        <w:t xml:space="preserve">e sechera dans les traicts de la </w:t>
+      </w:r>
+      <w:r>
+        <w:rPr>
+          <w:rFonts w:ascii="Courier New" w:cs="Courier New" w:eastAsia="Courier New" w:hAnsi="Courier New"/>
+          <w:color w:val="0000ff"/>
+          <w:sz w:val="18"/>
+          <w:szCs w:val="18"/>
+          <w:rtl w:val="0"/>
+        </w:rPr>
+        <w:t xml:space="preserve">&lt;tl&gt;</w:t>
+      </w:r>
+      <w:r>
+        <w:rPr>
+          <w:color w:val="000000"/>
+          <w:rtl w:val="0"/>
+        </w:rPr>
+        <w:t xml:space="preserve">planche</w:t>
+      </w:r>
+      <w:r>
+        <w:rPr>
+          <w:rFonts w:ascii="Courier New" w:cs="Courier New" w:eastAsia="Courier New" w:hAnsi="Courier New"/>
+          <w:color w:val="0000ff"/>
+          <w:sz w:val="18"/>
+          <w:szCs w:val="18"/>
+          <w:rtl w:val="0"/>
+        </w:rPr>
+        <w:t xml:space="preserve">&lt;/tl&gt;</w:t>
+      </w:r>
+      <w:r>
+        <w:rPr>
+          <w:color w:val="000000"/>
+          <w:rtl w:val="0"/>
+        </w:rPr>
+        <w:t xml:space="preserve">. Ainsy, il te</w:t>
+      </w:r>
+      <w:r>
+        <w:rPr>
+          <w:rFonts w:ascii="Courier New" w:cs="Courier New" w:eastAsia="Courier New" w:hAnsi="Courier New"/>
+          <w:color w:val="a9a9a9"/>
+          <w:sz w:val="18"/>
+          <w:szCs w:val="18"/>
+          <w:rtl w:val="0"/>
+        </w:rPr>
+        <w:t xml:space="preserve">&lt;lb/&gt;</w:t>
       </w:r>
       <w:r>
         <w:rPr>
@@ -2059,8 +4846,11 @@
       </w:r>
       <w:r>
         <w:rPr>
-          <w:b w:val="0"/>
-          <w:color w:val="000000"/>
+          <w:rFonts w:ascii="Courier New" w:cs="Courier New" w:eastAsia="Courier New" w:hAnsi="Courier New"/>
+          <w:b w:val="0"/>
+          <w:color w:val="0000ff"/>
+          <w:sz w:val="18"/>
+          <w:szCs w:val="18"/>
           <w:rtl w:val="0"/>
         </w:rPr>
         <w:t xml:space="preserve">&lt;m&gt;</w:t>
@@ -2079,7 +4869,26 @@
           <w:color w:val="000000"/>
           <w:rtl w:val="0"/>
         </w:rPr>
-        <w:t xml:space="preserve">essive&lt;/m&gt; o</w:t>
+        <w:t xml:space="preserve">essive</w:t>
+      </w:r>
+      <w:r>
+        <w:rPr>
+          <w:rFonts w:ascii="Courier New" w:cs="Courier New" w:eastAsia="Courier New" w:hAnsi="Courier New"/>
+          <w:b w:val="0"/>
+          <w:color w:val="0000ff"/>
+          <w:sz w:val="18"/>
+          <w:szCs w:val="18"/>
+          <w:rtl w:val="0"/>
+        </w:rPr>
+        <w:t xml:space="preserve">&lt;/m&gt;</w:t>
+      </w:r>
+      <w:r>
+        <w:rPr>
+          <w:b w:val="0"/>
+          <w:color w:val="000000"/>
+          <w:rtl w:val="0"/>
+        </w:rPr>
+        <w:t xml:space="preserve"> o</w:t>
       </w:r>
       <w:r>
         <w:rPr>
@@ -2090,26 +4899,113 @@
       </w:r>
       <w:r>
         <w:rPr>
-          <w:b w:val="0"/>
-          <w:color w:val="000000"/>
-          <w:rtl w:val="0"/>
-        </w:rPr>
-        <w:t xml:space="preserve">&lt;m&gt;u</w:t>
-      </w:r>
-      <w:r>
-        <w:rPr>
-          <w:b w:val="0"/>
-          <w:color w:val="000000"/>
-          <w:rtl w:val="0"/>
-        </w:rPr>
-        <w:t xml:space="preserve">rine&lt;/m&gt;,</w:t>
-      </w:r>
-      <w:r>
-        <w:rPr>
-          <w:color w:val="000000"/>
-          <w:rtl w:val="0"/>
-        </w:rPr>
-        <w:t xml:space="preserve"> co&lt;exp&gt;mm&lt;/exp&gt;e est ja dict,&lt;lb/&gt;</w:t>
+          <w:rFonts w:ascii="Courier New" w:cs="Courier New" w:eastAsia="Courier New" w:hAnsi="Courier New"/>
+          <w:b w:val="0"/>
+          <w:color w:val="0000ff"/>
+          <w:sz w:val="18"/>
+          <w:szCs w:val="18"/>
+          <w:rtl w:val="0"/>
+        </w:rPr>
+        <w:t xml:space="preserve">&lt;m&gt;</w:t>
+      </w:r>
+      <w:r>
+        <w:rPr>
+          <w:b w:val="0"/>
+          <w:color w:val="000000"/>
+          <w:rtl w:val="0"/>
+        </w:rPr>
+        <w:t xml:space="preserve">u</w:t>
+      </w:r>
+      <w:r>
+        <w:rPr>
+          <w:b w:val="0"/>
+          <w:color w:val="000000"/>
+          <w:rtl w:val="0"/>
+        </w:rPr>
+        <w:t xml:space="preserve">rine</w:t>
+      </w:r>
+      <w:r>
+        <w:rPr>
+          <w:rFonts w:ascii="Courier New" w:cs="Courier New" w:eastAsia="Courier New" w:hAnsi="Courier New"/>
+          <w:b w:val="0"/>
+          <w:color w:val="0000ff"/>
+          <w:sz w:val="18"/>
+          <w:szCs w:val="18"/>
+          <w:rtl w:val="0"/>
+        </w:rPr>
+        <w:t xml:space="preserve">&lt;/m&gt;</w:t>
+      </w:r>
+      <w:r>
+        <w:rPr>
+          <w:b w:val="0"/>
+          <w:color w:val="000000"/>
+          <w:rtl w:val="0"/>
+        </w:rPr>
+        <w:t xml:space="preserve">,</w:t>
+      </w:r>
+      <w:r>
+        <w:rPr>
+          <w:color w:val="000000"/>
+          <w:rtl w:val="0"/>
+        </w:rPr>
+        <w:t xml:space="preserve"> co</w:t>
+      </w:r>
+      <w:r>
+        <w:rPr>
+          <w:rFonts w:ascii="Courier New" w:cs="Courier New" w:eastAsia="Courier New" w:hAnsi="Courier New"/>
+          <w:color w:val="a9a9a9"/>
+          <w:sz w:val="14"/>
+          <w:szCs w:val="14"/>
+          <w:rtl w:val="0"/>
+        </w:rPr>
+        <w:t xml:space="preserve">&lt;exp&gt;</w:t>
+      </w:r>
+      <w:r>
+        <w:rPr>
+          <w:color w:val="000000"/>
+          <w:rtl w:val="0"/>
+        </w:rPr>
+        <w:t xml:space="preserve">mm</w:t>
+      </w:r>
+      <w:r>
+        <w:rPr>
+          <w:rFonts w:ascii="Courier New" w:cs="Courier New" w:eastAsia="Courier New" w:hAnsi="Courier New"/>
+          <w:color w:val="a9a9a9"/>
+          <w:sz w:val="14"/>
+          <w:szCs w:val="14"/>
+          <w:rtl w:val="0"/>
+        </w:rPr>
+        <w:t xml:space="preserve">&lt;/exp&gt;</w:t>
+      </w:r>
+      <w:r>
+        <w:rPr>
+          <w:color w:val="000000"/>
+          <w:rtl w:val="0"/>
+        </w:rPr>
+        <w:t xml:space="preserve">e est j</w:t>
+      </w:r>
+      <w:r>
+        <w:rPr>
+          <w:rtl w:val="0"/>
+        </w:rPr>
+        <w:t xml:space="preserve">à</w:t>
+      </w:r>
+      <w:r>
+        <w:rPr>
+          <w:color w:val="000000"/>
+          <w:rtl w:val="0"/>
+        </w:rPr>
+        <w:t xml:space="preserve"> dict,</w:t>
+      </w:r>
+      <w:r>
+        <w:rPr>
+          <w:rFonts w:ascii="Courier New" w:cs="Courier New" w:eastAsia="Courier New" w:hAnsi="Courier New"/>
+          <w:color w:val="a9a9a9"/>
+          <w:sz w:val="18"/>
+          <w:szCs w:val="18"/>
+          <w:rtl w:val="0"/>
+        </w:rPr>
+        <w:t xml:space="preserve">&lt;lb/&gt;</w:t>
       </w:r>
       <w:r>
         <w:rPr>
@@ -2137,8 +5033,67 @@
           <w:color w:val="000000"/>
           <w:rtl w:val="0"/>
         </w:rPr>
-        <w:t xml:space="preserve">pour la nettoyer. Les rouleaux ne doibvent pas estre trop lasches.&lt;/ab&gt;</w:t>
+        <w:t xml:space="preserve">pour la nettoyer. Les </w:t>
+      </w:r>
+      <w:r>
+        <w:rPr>
+          <w:rFonts w:ascii="Courier New" w:cs="Courier New" w:eastAsia="Courier New" w:hAnsi="Courier New"/>
+          <w:color w:val="0000ff"/>
+          <w:sz w:val="18"/>
+          <w:szCs w:val="18"/>
+          <w:rtl w:val="0"/>
+        </w:rPr>
+        <w:t xml:space="preserve">&lt;tl&gt;</w:t>
+      </w:r>
+      <w:r>
+        <w:rPr>
+          <w:color w:val="000000"/>
+          <w:rtl w:val="0"/>
+        </w:rPr>
+        <w:t xml:space="preserve">rouleaux</w:t>
+      </w:r>
+      <w:r>
+        <w:rPr>
+          <w:rFonts w:ascii="Courier New" w:cs="Courier New" w:eastAsia="Courier New" w:hAnsi="Courier New"/>
+          <w:color w:val="0000ff"/>
+          <w:sz w:val="18"/>
+          <w:szCs w:val="18"/>
+          <w:rtl w:val="0"/>
+        </w:rPr>
+        <w:t xml:space="preserve">&lt;/tl&gt;</w:t>
+      </w:r>
+      <w:r>
+        <w:rPr>
+          <w:color w:val="000000"/>
+          <w:rtl w:val="0"/>
+        </w:rPr>
+        <w:t xml:space="preserve"> ne doibvent pas estre trop lasches.</w:t>
+      </w:r>
+      <w:r>
+        <w:rPr>
+          <w:rFonts w:ascii="Courier New" w:cs="Courier New" w:eastAsia="Courier New" w:hAnsi="Courier New"/>
+          <w:color w:val="7f6000"/>
+          <w:sz w:val="18"/>
+          <w:szCs w:val="18"/>
+          <w:rtl w:val="0"/>
+        </w:rPr>
+        <w:t xml:space="preserve">&lt;/ab&gt;</w:t>
+      </w:r>
+      <w:r>
+        <w:rPr>
+          <w:color w:val="000000"/>
+          <w:rtl w:val="0"/>
+        </w:rPr>
         <w:br w:type="textWrapping"/>
+      </w:r>
+      <w:r>
+        <w:rPr>
+          <w:rFonts w:ascii="Courier New" w:cs="Courier New" w:eastAsia="Courier New" w:hAnsi="Courier New"/>
+          <w:color w:val="7f6000"/>
+          <w:sz w:val="18"/>
+          <w:szCs w:val="18"/>
+          <w:rtl w:val="0"/>
+        </w:rPr>
         <w:t xml:space="preserve">&lt;/div&gt;</w:t>
       </w:r>
       <w:r>

--- a/TEMP/input/p051v_GC_+MHS+_G3/tcn_p051v.docx
+++ b/TEMP/input/p051v_GC_+MHS+_G3/tcn_p051v.docx
@@ -5198,36 +5198,14 @@
     <w:rPrDefault>
       <w:rPr>
         <w:rFonts w:ascii="Arial" w:cs="Arial" w:eastAsia="Arial" w:hAnsi="Arial"/>
-        <w:b w:val="0"/>
-        <w:i w:val="0"/>
-        <w:smallCaps w:val="0"/>
-        <w:strike w:val="0"/>
-        <w:color w:val="000000"/>
         <w:sz w:val="22"/>
         <w:szCs w:val="22"/>
-        <w:u w:val="none"/>
-        <w:shd w:fill="auto" w:val="clear"/>
-        <w:vertAlign w:val="baseline"/>
         <w:lang w:val="fr"/>
       </w:rPr>
     </w:rPrDefault>
     <w:pPrDefault>
       <w:pPr>
-        <w:keepNext w:val="0"/>
-        <w:keepLines w:val="0"/>
-        <w:widowControl w:val="1"/>
-        <w:pBdr>
-          <w:top w:space="0" w:sz="0" w:val="nil"/>
-          <w:left w:space="0" w:sz="0" w:val="nil"/>
-          <w:bottom w:space="0" w:sz="0" w:val="nil"/>
-          <w:right w:space="0" w:sz="0" w:val="nil"/>
-          <w:between w:space="0" w:sz="0" w:val="nil"/>
-        </w:pBdr>
-        <w:shd w:fill="auto" w:val="clear"/>
-        <w:spacing w:after="0" w:before="0" w:line="276" w:lineRule="auto"/>
-        <w:ind w:left="0" w:right="0" w:firstLine="0"/>
-        <w:contextualSpacing w:val="0"/>
-        <w:jc w:val="left"/>
+        <w:spacing w:line="276" w:lineRule="auto"/>
       </w:pPr>
     </w:pPrDefault>
   </w:docDefaults>

--- a/TEMP/input/p051v_GC_+MHS+_G3/tcn_p051v.docx
+++ b/TEMP/input/p051v_GC_+MHS+_G3/tcn_p051v.docx
@@ -174,23 +174,7 @@
           <w:szCs w:val="18"/>
           <w:rtl w:val="0"/>
         </w:rPr>
-        <w:t xml:space="preserve">&lt;id&gt;</w:t>
-      </w:r>
-      <w:r>
-        <w:rPr>
-          <w:rtl w:val="0"/>
-        </w:rPr>
-        <w:t xml:space="preserve">p051r_2</w:t>
-      </w:r>
-      <w:r>
-        <w:rPr>
-          <w:rFonts w:ascii="Courier New" w:cs="Courier New" w:eastAsia="Courier New" w:hAnsi="Courier New"/>
-          <w:color w:val="7f6000"/>
-          <w:sz w:val="18"/>
-          <w:szCs w:val="18"/>
-          <w:rtl w:val="0"/>
-        </w:rPr>
-        <w:t xml:space="preserve">&lt;/id&gt;</w:t>
+        <w:t xml:space="preserve">&lt;id&gt;p051r_2&lt;/id&gt;</w:t>
       </w:r>
       <w:r>
         <w:rPr>

--- a/TEMP/input/p051v_GC_+MHS+_G3/tcn_p051v.docx
+++ b/TEMP/input/p051v_GC_+MHS+_G3/tcn_p051v.docx
@@ -3515,7 +3515,20 @@
           <w:color w:val="000000"/>
           <w:rtl w:val="0"/>
         </w:rPr>
-        <w:t xml:space="preserve">pliqué par-dessus.</w:t>
+        <w:t xml:space="preserve">pliqué par</w:t>
+      </w:r>
+      <w:r>
+        <w:rPr>
+          <w:rtl w:val="0"/>
+        </w:rPr>
+        <w:t xml:space="preserve"> </w:t>
+      </w:r>
+      <w:r>
+        <w:rPr>
+          <w:color w:val="000000"/>
+          <w:rtl w:val="0"/>
+        </w:rPr>
+        <w:t xml:space="preserve">dessus.</w:t>
       </w:r>
       <w:r>
         <w:rPr>
@@ -5080,27 +5093,6 @@
         </w:rPr>
         <w:t xml:space="preserve">&lt;/div&gt;</w:t>
       </w:r>
-      <w:r>
-        <w:rPr>
-          <w:rtl w:val="0"/>
-        </w:rPr>
-      </w:r>
-    </w:p>
-    <w:p>
-      <w:pPr>
-        <w:pBdr>
-          <w:top w:space="0" w:sz="0" w:val="nil"/>
-          <w:left w:space="0" w:sz="0" w:val="nil"/>
-          <w:bottom w:space="0" w:sz="0" w:val="nil"/>
-          <w:right w:space="0" w:sz="0" w:val="nil"/>
-          <w:between w:space="0" w:sz="0" w:val="nil"/>
-        </w:pBdr>
-        <w:shd w:fill="auto" w:val="clear"/>
-        <w:contextualSpacing w:val="0"/>
-        <w:rPr>
-          <w:color w:val="000000"/>
-        </w:rPr>
-      </w:pPr>
       <w:r>
         <w:rPr>
           <w:rtl w:val="0"/>

--- a/TEMP/input/p051v_GC_+MHS+_G3/tcn_p051v.docx
+++ b/TEMP/input/p051v_GC_+MHS+_G3/tcn_p051v.docx
@@ -1158,6 +1158,35 @@
       </w:r>
       <w:r>
         <w:rPr>
+          <w:rFonts w:ascii="Courier New" w:cs="Courier New" w:eastAsia="Courier New" w:hAnsi="Courier New"/>
+          <w:color w:val="0000ff"/>
+          <w:sz w:val="18"/>
+          <w:szCs w:val="18"/>
+          <w:rtl w:val="0"/>
+        </w:rPr>
+        <w:t xml:space="preserve">&lt;comment&gt;</w:t>
+      </w:r>
+      <w:r>
+        <w:rPr>
+          <w:color w:val="7f6000"/>
+          <w:sz w:val="16"/>
+          <w:szCs w:val="16"/>
+          <w:rtl w:val="0"/>
+        </w:rPr>
+        <w:t xml:space="preserve">c_051r_01</w:t>
+      </w:r>
+      <w:r>
+        <w:rPr>
+          <w:rFonts w:ascii="Courier New" w:cs="Courier New" w:eastAsia="Courier New" w:hAnsi="Courier New"/>
+          <w:color w:val="0000ff"/>
+          <w:sz w:val="18"/>
+          <w:szCs w:val="18"/>
+          <w:rtl w:val="0"/>
+        </w:rPr>
+        <w:t xml:space="preserve">&lt;/comment&gt;</w:t>
+      </w:r>
+      <w:r>
+        <w:rPr>
           <w:rtl w:val="0"/>
         </w:rPr>
         <w:t xml:space="preserve"> </w:t>
@@ -5101,7 +5130,7 @@
     </w:p>
     <w:sectPr>
       <w:pgSz w:h="15840" w:w="12240"/>
-      <w:pgMar w:bottom="1440" w:top="1440" w:left="1440" w:right="1440" w:header="0"/>
+      <w:pgMar w:bottom="1440" w:top="1440" w:left="1440" w:right="1440" w:header="0" w:footer="720"/>
       <w:pgNumType w:start="1"/>
     </w:sectPr>
   </w:body>

--- a/TEMP/input/p051v_GC_+MHS+_G3/tcn_p051v.docx
+++ b/TEMP/input/p051v_GC_+MHS+_G3/tcn_p051v.docx
@@ -12,7 +12,6 @@
           <w:between w:space="0" w:sz="0" w:val="nil"/>
         </w:pBdr>
         <w:shd w:fill="auto" w:val="clear"/>
-        <w:contextualSpacing w:val="0"/>
         <w:rPr>
           <w:color w:val="000000"/>
         </w:rPr>
@@ -62,7 +61,6 @@
           <w:between w:space="0" w:sz="0" w:val="nil"/>
         </w:pBdr>
         <w:shd w:fill="auto" w:val="clear"/>
-        <w:contextualSpacing w:val="0"/>
         <w:rPr>
           <w:color w:val="000000"/>
         </w:rPr>
@@ -110,7 +108,6 @@
           <w:between w:space="0" w:sz="0" w:val="nil"/>
         </w:pBdr>
         <w:shd w:fill="auto" w:val="clear"/>
-        <w:contextualSpacing w:val="0"/>
         <w:rPr/>
       </w:pPr>
       <w:r>
@@ -145,7 +142,6 @@
           <w:between w:space="0" w:sz="0" w:val="nil"/>
         </w:pBdr>
         <w:shd w:fill="auto" w:val="clear"/>
-        <w:contextualSpacing w:val="0"/>
         <w:rPr>
           <w:color w:val="000000"/>
         </w:rPr>
@@ -192,7 +188,6 @@
           <w:between w:space="0" w:sz="0" w:val="nil"/>
         </w:pBdr>
         <w:shd w:fill="auto" w:val="clear"/>
-        <w:contextualSpacing w:val="0"/>
         <w:rPr>
           <w:color w:val="000000"/>
         </w:rPr>
@@ -291,7 +286,6 @@
           <w:between w:space="0" w:sz="0" w:val="nil"/>
         </w:pBdr>
         <w:shd w:fill="auto" w:val="clear"/>
-        <w:contextualSpacing w:val="0"/>
         <w:rPr>
           <w:b w:val="0"/>
           <w:color w:val="000000"/>
@@ -454,7 +448,6 @@
           <w:between w:space="0" w:sz="0" w:val="nil"/>
         </w:pBdr>
         <w:shd w:fill="auto" w:val="clear"/>
-        <w:contextualSpacing w:val="0"/>
         <w:rPr>
           <w:color w:val="000000"/>
         </w:rPr>
@@ -642,7 +635,6 @@
           <w:between w:space="0" w:sz="0" w:val="nil"/>
         </w:pBdr>
         <w:shd w:fill="auto" w:val="clear"/>
-        <w:contextualSpacing w:val="0"/>
         <w:rPr>
           <w:color w:val="000000"/>
         </w:rPr>
@@ -750,7 +742,6 @@
           <w:between w:space="0" w:sz="0" w:val="nil"/>
         </w:pBdr>
         <w:shd w:fill="auto" w:val="clear"/>
-        <w:contextualSpacing w:val="0"/>
         <w:rPr>
           <w:b w:val="0"/>
           <w:color w:val="000000"/>
@@ -851,7 +842,6 @@
           <w:between w:space="0" w:sz="0" w:val="nil"/>
         </w:pBdr>
         <w:shd w:fill="auto" w:val="clear"/>
-        <w:contextualSpacing w:val="0"/>
         <w:rPr>
           <w:color w:val="000000"/>
         </w:rPr>
@@ -1010,7 +1000,6 @@
           <w:between w:space="0" w:sz="0" w:val="nil"/>
         </w:pBdr>
         <w:shd w:fill="auto" w:val="clear"/>
-        <w:contextualSpacing w:val="0"/>
         <w:rPr>
           <w:color w:val="000000"/>
         </w:rPr>
@@ -1241,7 +1230,6 @@
           <w:between w:space="0" w:sz="0" w:val="nil"/>
         </w:pBdr>
         <w:shd w:fill="auto" w:val="clear"/>
-        <w:contextualSpacing w:val="0"/>
         <w:rPr>
           <w:color w:val="000000"/>
         </w:rPr>
@@ -1352,7 +1340,6 @@
           <w:between w:space="0" w:sz="0" w:val="nil"/>
         </w:pBdr>
         <w:shd w:fill="auto" w:val="clear"/>
-        <w:contextualSpacing w:val="0"/>
         <w:rPr>
           <w:color w:val="000000"/>
         </w:rPr>
@@ -1518,7 +1505,6 @@
           <w:between w:space="0" w:sz="0" w:val="nil"/>
         </w:pBdr>
         <w:shd w:fill="auto" w:val="clear"/>
-        <w:contextualSpacing w:val="0"/>
         <w:rPr>
           <w:color w:val="000000"/>
         </w:rPr>
@@ -1654,7 +1640,6 @@
           <w:between w:space="0" w:sz="0" w:val="nil"/>
         </w:pBdr>
         <w:shd w:fill="auto" w:val="clear"/>
-        <w:contextualSpacing w:val="0"/>
         <w:rPr>
           <w:color w:val="000000"/>
         </w:rPr>
@@ -1755,7 +1740,6 @@
           <w:between w:space="0" w:sz="0" w:val="nil"/>
         </w:pBdr>
         <w:shd w:fill="auto" w:val="clear"/>
-        <w:contextualSpacing w:val="0"/>
         <w:rPr>
           <w:color w:val="000000"/>
         </w:rPr>
@@ -1928,7 +1912,6 @@
           <w:between w:space="0" w:sz="0" w:val="nil"/>
         </w:pBdr>
         <w:shd w:fill="auto" w:val="clear"/>
-        <w:contextualSpacing w:val="0"/>
         <w:rPr>
           <w:color w:val="000000"/>
         </w:rPr>
@@ -2140,7 +2123,6 @@
           <w:between w:space="0" w:sz="0" w:val="nil"/>
         </w:pBdr>
         <w:shd w:fill="auto" w:val="clear"/>
-        <w:contextualSpacing w:val="0"/>
         <w:rPr>
           <w:color w:val="000000"/>
         </w:rPr>
@@ -2178,7 +2160,6 @@
           <w:between w:space="0" w:sz="0" w:val="nil"/>
         </w:pBdr>
         <w:shd w:fill="auto" w:val="clear"/>
-        <w:contextualSpacing w:val="0"/>
         <w:rPr>
           <w:color w:val="000000"/>
         </w:rPr>
@@ -2273,7 +2254,6 @@
           <w:between w:space="0" w:sz="0" w:val="nil"/>
         </w:pBdr>
         <w:shd w:fill="auto" w:val="clear"/>
-        <w:contextualSpacing w:val="0"/>
         <w:rPr>
           <w:color w:val="000000"/>
         </w:rPr>
@@ -2381,7 +2361,6 @@
           <w:between w:space="0" w:sz="0" w:val="nil"/>
         </w:pBdr>
         <w:shd w:fill="auto" w:val="clear"/>
-        <w:contextualSpacing w:val="0"/>
         <w:rPr>
           <w:color w:val="000000"/>
         </w:rPr>
@@ -2525,7 +2504,6 @@
           <w:between w:space="0" w:sz="0" w:val="nil"/>
         </w:pBdr>
         <w:shd w:fill="auto" w:val="clear"/>
-        <w:contextualSpacing w:val="0"/>
         <w:rPr>
           <w:color w:val="000000"/>
         </w:rPr>
@@ -2676,7 +2654,6 @@
           <w:between w:space="0" w:sz="0" w:val="nil"/>
         </w:pBdr>
         <w:shd w:fill="auto" w:val="clear"/>
-        <w:contextualSpacing w:val="0"/>
         <w:rPr>
           <w:color w:val="000000"/>
         </w:rPr>
@@ -2767,7 +2744,6 @@
           <w:between w:space="0" w:sz="0" w:val="nil"/>
         </w:pBdr>
         <w:shd w:fill="auto" w:val="clear"/>
-        <w:contextualSpacing w:val="0"/>
         <w:rPr>
           <w:color w:val="000000"/>
         </w:rPr>
@@ -2916,7 +2892,6 @@
           <w:between w:space="0" w:sz="0" w:val="nil"/>
         </w:pBdr>
         <w:shd w:fill="auto" w:val="clear"/>
-        <w:contextualSpacing w:val="0"/>
         <w:rPr>
           <w:color w:val="000000"/>
         </w:rPr>
@@ -3135,7 +3110,6 @@
           <w:between w:space="0" w:sz="0" w:val="nil"/>
         </w:pBdr>
         <w:shd w:fill="auto" w:val="clear"/>
-        <w:contextualSpacing w:val="0"/>
         <w:rPr>
           <w:color w:val="000000"/>
         </w:rPr>
@@ -3268,7 +3242,6 @@
           <w:between w:space="0" w:sz="0" w:val="nil"/>
         </w:pBdr>
         <w:shd w:fill="auto" w:val="clear"/>
-        <w:contextualSpacing w:val="0"/>
         <w:rPr>
           <w:color w:val="000000"/>
         </w:rPr>
@@ -3392,7 +3365,6 @@
           <w:between w:space="0" w:sz="0" w:val="nil"/>
         </w:pBdr>
         <w:shd w:fill="auto" w:val="clear"/>
-        <w:contextualSpacing w:val="0"/>
         <w:rPr>
           <w:color w:val="000000"/>
         </w:rPr>
@@ -3585,7 +3557,6 @@
           <w:between w:space="0" w:sz="0" w:val="nil"/>
         </w:pBdr>
         <w:shd w:fill="auto" w:val="clear"/>
-        <w:contextualSpacing w:val="0"/>
         <w:rPr>
           <w:color w:val="000000"/>
         </w:rPr>
@@ -3774,7 +3745,6 @@
           <w:between w:space="0" w:sz="0" w:val="nil"/>
         </w:pBdr>
         <w:shd w:fill="auto" w:val="clear"/>
-        <w:contextualSpacing w:val="0"/>
         <w:rPr>
           <w:color w:val="000000"/>
         </w:rPr>
@@ -3878,7 +3848,6 @@
           <w:between w:space="0" w:sz="0" w:val="nil"/>
         </w:pBdr>
         <w:shd w:fill="auto" w:val="clear"/>
-        <w:contextualSpacing w:val="0"/>
         <w:rPr>
           <w:color w:val="000000"/>
         </w:rPr>
@@ -4079,7 +4048,6 @@
           <w:between w:space="0" w:sz="0" w:val="nil"/>
         </w:pBdr>
         <w:shd w:fill="auto" w:val="clear"/>
-        <w:contextualSpacing w:val="0"/>
         <w:rPr>
           <w:color w:val="000000"/>
         </w:rPr>
@@ -4134,7 +4102,6 @@
           <w:between w:space="0" w:sz="0" w:val="nil"/>
         </w:pBdr>
         <w:shd w:fill="auto" w:val="clear"/>
-        <w:contextualSpacing w:val="0"/>
         <w:rPr>
           <w:color w:val="000000"/>
         </w:rPr>
@@ -4267,7 +4234,6 @@
           <w:between w:space="0" w:sz="0" w:val="nil"/>
         </w:pBdr>
         <w:shd w:fill="auto" w:val="clear"/>
-        <w:contextualSpacing w:val="0"/>
         <w:rPr>
           <w:color w:val="000000"/>
         </w:rPr>
@@ -4419,7 +4385,6 @@
           <w:between w:space="0" w:sz="0" w:val="nil"/>
         </w:pBdr>
         <w:shd w:fill="auto" w:val="clear"/>
-        <w:contextualSpacing w:val="0"/>
         <w:rPr>
           <w:color w:val="000000"/>
         </w:rPr>
@@ -4491,7 +4456,6 @@
           <w:between w:space="0" w:sz="0" w:val="nil"/>
         </w:pBdr>
         <w:shd w:fill="auto" w:val="clear"/>
-        <w:contextualSpacing w:val="0"/>
         <w:rPr>
           <w:color w:val="000000"/>
         </w:rPr>
@@ -4661,7 +4625,6 @@
           <w:between w:space="0" w:sz="0" w:val="nil"/>
         </w:pBdr>
         <w:shd w:fill="auto" w:val="clear"/>
-        <w:contextualSpacing w:val="0"/>
         <w:rPr>
           <w:color w:val="000000"/>
         </w:rPr>
@@ -4733,7 +4696,6 @@
           <w:between w:space="0" w:sz="0" w:val="nil"/>
         </w:pBdr>
         <w:shd w:fill="auto" w:val="clear"/>
-        <w:contextualSpacing w:val="0"/>
         <w:rPr>
           <w:color w:val="000000"/>
         </w:rPr>
@@ -4858,7 +4820,6 @@
           <w:between w:space="0" w:sz="0" w:val="nil"/>
         </w:pBdr>
         <w:shd w:fill="auto" w:val="clear"/>
-        <w:contextualSpacing w:val="0"/>
         <w:rPr>
           <w:color w:val="000000"/>
         </w:rPr>
@@ -5049,7 +5010,6 @@
           <w:between w:space="0" w:sz="0" w:val="nil"/>
         </w:pBdr>
         <w:shd w:fill="auto" w:val="clear"/>
-        <w:contextualSpacing w:val="0"/>
         <w:rPr>
           <w:color w:val="000000"/>
         </w:rPr>
@@ -5155,7 +5115,6 @@
         <w:shd w:fill="auto" w:val="clear"/>
         <w:spacing w:after="0" w:before="0" w:line="240" w:lineRule="auto"/>
         <w:ind w:left="0" w:right="0" w:firstLine="0"/>
-        <w:contextualSpacing w:val="0"/>
         <w:jc w:val="left"/>
         <w:rPr>
           <w:rFonts w:ascii="Arial" w:cs="Arial" w:eastAsia="Arial" w:hAnsi="Arial"/>
